--- a/00_Dokumentation/Spezifikation_Planung.docx
+++ b/00_Dokumentation/Spezifikation_Planung.docx
@@ -26,9 +26,10 @@
             <w:tblLook w:val="04A0" w:firstRow="1" w:lastRow="0" w:firstColumn="1" w:lastColumn="0" w:noHBand="0" w:noVBand="1"/>
           </w:tblPr>
           <w:tblGrid>
-            <w:gridCol w:w="7442"/>
+            <w:gridCol w:w="7246"/>
           </w:tblGrid>
           <w:tr>
+            <w:bookmarkStart w:id="0" w:name="_GoBack" w:colFirst="0" w:colLast="1" w:displacedByCustomXml="next"/>
             <w:sdt>
               <w:sdtPr>
                 <w:rPr>
@@ -138,7 +139,6 @@
                 <w:placeholder>
                   <w:docPart w:val="F262441251474881B341D4E9641FCA4D"/>
                 </w:placeholder>
-                <w:showingPlcHdr/>
                 <w:dataBinding w:prefixMappings="xmlns:ns0='http://schemas.openxmlformats.org/package/2006/metadata/core-properties' xmlns:ns1='http://purl.org/dc/elements/1.1/'" w:xpath="/ns0:coreProperties[1]/ns1:subject[1]" w:storeItemID="{6C3C8BC8-F283-45AE-878A-BAB7291924A1}"/>
                 <w:text/>
               </w:sdtPr>
@@ -166,9 +166,8 @@
                         <w:color w:val="365F91" w:themeColor="accent1" w:themeShade="BF"/>
                         <w:sz w:val="24"/>
                         <w:szCs w:val="24"/>
-                        <w:lang w:val="de-DE"/>
                       </w:rPr>
-                      <w:t>[Untertitel des Dokuments]</w:t>
+                      <w:t>Spezifikation &amp; Planung</w:t>
                     </w:r>
                   </w:p>
                 </w:tc>
@@ -183,7 +182,7 @@
             <w:tblLook w:val="04A0" w:firstRow="1" w:lastRow="0" w:firstColumn="1" w:lastColumn="0" w:noHBand="0" w:noVBand="1"/>
           </w:tblPr>
           <w:tblGrid>
-            <w:gridCol w:w="7176"/>
+            <w:gridCol w:w="6998"/>
           </w:tblGrid>
           <w:tr>
             <w:tc>
@@ -196,6 +195,7 @@
                   <w:right w:w="115" w:type="dxa"/>
                 </w:tcMar>
               </w:tcPr>
+              <w:bookmarkEnd w:id="0" w:displacedByCustomXml="next"/>
               <w:sdt>
                 <w:sdtPr>
                   <w:rPr>
@@ -300,10 +300,172 @@
             <w:br w:type="page"/>
           </w:r>
         </w:p>
-        <w:bookmarkStart w:id="0" w:name="_GoBack" w:displacedByCustomXml="next"/>
-        <w:bookmarkEnd w:id="0" w:displacedByCustomXml="next"/>
       </w:sdtContent>
     </w:sdt>
+    <w:p>
+      <w:pPr>
+        <w:pStyle w:val="berschrift1"/>
+      </w:pPr>
+      <w:r>
+        <w:lastRenderedPageBreak/>
+        <w:t>Projektbeschrieb</w:t>
+      </w:r>
+    </w:p>
+    <w:p>
+      <w:r>
+        <w:t>Das Ziel dieses Projekts ist, dass mit Hilfe einer Kamera ein Tischtennisball erkannt, verfolgt und abgelenkt werden kann.</w:t>
+      </w:r>
+    </w:p>
+    <w:p/>
+    <w:p/>
+    <w:p/>
+    <w:p>
+      <w:r>
+        <w:t>Mindestanforderung:</w:t>
+      </w:r>
+    </w:p>
+    <w:p>
+      <w:pPr>
+        <w:pStyle w:val="Listenabsatz"/>
+        <w:numPr>
+          <w:ilvl w:val="0"/>
+          <w:numId w:val="30"/>
+        </w:numPr>
+      </w:pPr>
+    </w:p>
+    <w:p/>
+    <w:p>
+      <w:r>
+        <w:t>O</w:t>
+      </w:r>
+      <w:r>
+        <w:t>ptionale Ziele:</w:t>
+      </w:r>
+    </w:p>
+    <w:p>
+      <w:pPr>
+        <w:pStyle w:val="Listenabsatz"/>
+        <w:numPr>
+          <w:ilvl w:val="0"/>
+          <w:numId w:val="29"/>
+        </w:numPr>
+      </w:pPr>
+      <w:r>
+        <w:t>Webserver über welcher die Kamera gesteuert werden kann</w:t>
+      </w:r>
+    </w:p>
+    <w:p>
+      <w:pPr>
+        <w:pStyle w:val="Listenabsatz"/>
+        <w:numPr>
+          <w:ilvl w:val="0"/>
+          <w:numId w:val="29"/>
+        </w:numPr>
+      </w:pPr>
+    </w:p>
+    <w:p/>
+    <w:p>
+      <w:pPr>
+        <w:pStyle w:val="berschrift2"/>
+      </w:pPr>
+      <w:r>
+        <w:t>Repository:</w:t>
+      </w:r>
+    </w:p>
+    <w:p>
+      <w:r>
+        <w:t>https://github.com/AlexFireBirds/CAS-Embedded-System-2018---</w:t>
+      </w:r>
+      <w:proofErr w:type="spellStart"/>
+      <w:r>
+        <w:t>Object</w:t>
+      </w:r>
+      <w:proofErr w:type="spellEnd"/>
+      <w:r>
+        <w:t>-Tracking</w:t>
+      </w:r>
+    </w:p>
+    <w:p/>
+    <w:p>
+      <w:pPr>
+        <w:pStyle w:val="berschrift2"/>
+      </w:pPr>
+      <w:proofErr w:type="spellStart"/>
+      <w:r>
+        <w:t>Toolchain</w:t>
+      </w:r>
+      <w:proofErr w:type="spellEnd"/>
+    </w:p>
+    <w:p/>
+    <w:p/>
+    <w:p>
+      <w:pPr>
+        <w:pStyle w:val="berschrift2"/>
+      </w:pPr>
+      <w:r>
+        <w:t>Hardware</w:t>
+      </w:r>
+    </w:p>
+    <w:p>
+      <w:pPr>
+        <w:pStyle w:val="Listenabsatz"/>
+        <w:numPr>
+          <w:ilvl w:val="0"/>
+          <w:numId w:val="31"/>
+        </w:numPr>
+      </w:pPr>
+      <w:proofErr w:type="spellStart"/>
+      <w:r>
+        <w:t>Raspberry</w:t>
+      </w:r>
+      <w:proofErr w:type="spellEnd"/>
+      <w:r>
+        <w:t xml:space="preserve"> PI 3 Model  B+</w:t>
+      </w:r>
+    </w:p>
+    <w:p>
+      <w:pPr>
+        <w:pStyle w:val="Listenabsatz"/>
+        <w:numPr>
+          <w:ilvl w:val="0"/>
+          <w:numId w:val="31"/>
+        </w:numPr>
+      </w:pPr>
+      <w:proofErr w:type="spellStart"/>
+      <w:r>
+        <w:t>Raspberry</w:t>
+      </w:r>
+      <w:proofErr w:type="spellEnd"/>
+      <w:r>
+        <w:t xml:space="preserve"> PI Kameramodul</w:t>
+      </w:r>
+    </w:p>
+    <w:p>
+      <w:pPr>
+        <w:pStyle w:val="Listenabsatz"/>
+        <w:numPr>
+          <w:ilvl w:val="0"/>
+          <w:numId w:val="31"/>
+        </w:numPr>
+      </w:pPr>
+      <w:proofErr w:type="spellStart"/>
+      <w:r>
+        <w:t>Servo</w:t>
+      </w:r>
+      <w:proofErr w:type="spellEnd"/>
+    </w:p>
+    <w:p>
+      <w:pPr>
+        <w:pStyle w:val="berschrift1"/>
+      </w:pPr>
+      <w:r>
+        <w:t>Zeitplan</w:t>
+      </w:r>
+    </w:p>
+    <w:p/>
+    <w:p/>
+    <w:p/>
+    <w:p/>
     <w:p/>
     <w:sectPr>
       <w:pgSz w:w="11906" w:h="16838"/>
@@ -320,6 +482,119 @@
 <file path=word/numbering.xml><?xml version="1.0" encoding="utf-8"?>
 <w:numbering xmlns:wpc="http://schemas.microsoft.com/office/word/2010/wordprocessingCanvas" xmlns:mc="http://schemas.openxmlformats.org/markup-compatibility/2006" xmlns:o="urn:schemas-microsoft-com:office:office" xmlns:r="http://schemas.openxmlformats.org/officeDocument/2006/relationships" xmlns:m="http://schemas.openxmlformats.org/officeDocument/2006/math" xmlns:v="urn:schemas-microsoft-com:vml" xmlns:wp14="http://schemas.microsoft.com/office/word/2010/wordprocessingDrawing" xmlns:wp="http://schemas.openxmlformats.org/drawingml/2006/wordprocessingDrawing" xmlns:w10="urn:schemas-microsoft-com:office:word" xmlns:w="http://schemas.openxmlformats.org/wordprocessingml/2006/main" xmlns:w14="http://schemas.microsoft.com/office/word/2010/wordml" xmlns:w15="http://schemas.microsoft.com/office/word/2012/wordml" xmlns:wpg="http://schemas.microsoft.com/office/word/2010/wordprocessingGroup" xmlns:wpi="http://schemas.microsoft.com/office/word/2010/wordprocessingInk" xmlns:wne="http://schemas.microsoft.com/office/word/2006/wordml" xmlns:wps="http://schemas.microsoft.com/office/word/2010/wordprocessingShape" mc:Ignorable="w14 w15 wp14">
   <w:abstractNum w:abstractNumId="0" w15:restartNumberingAfterBreak="0">
+    <w:nsid w:val="15E46F23"/>
+    <w:multiLevelType w:val="hybridMultilevel"/>
+    <w:tmpl w:val="D8E8EE88"/>
+    <w:lvl w:ilvl="0" w:tplc="08070001">
+      <w:start w:val="1"/>
+      <w:numFmt w:val="bullet"/>
+      <w:lvlText w:val=""/>
+      <w:lvlJc w:val="left"/>
+      <w:pPr>
+        <w:ind w:left="720" w:hanging="360"/>
+      </w:pPr>
+      <w:rPr>
+        <w:rFonts w:ascii="Symbol" w:hAnsi="Symbol" w:hint="default"/>
+      </w:rPr>
+    </w:lvl>
+    <w:lvl w:ilvl="1" w:tplc="08070003" w:tentative="1">
+      <w:start w:val="1"/>
+      <w:numFmt w:val="bullet"/>
+      <w:lvlText w:val="o"/>
+      <w:lvlJc w:val="left"/>
+      <w:pPr>
+        <w:ind w:left="1440" w:hanging="360"/>
+      </w:pPr>
+      <w:rPr>
+        <w:rFonts w:ascii="Courier New" w:hAnsi="Courier New" w:cs="Courier New" w:hint="default"/>
+      </w:rPr>
+    </w:lvl>
+    <w:lvl w:ilvl="2" w:tplc="08070005" w:tentative="1">
+      <w:start w:val="1"/>
+      <w:numFmt w:val="bullet"/>
+      <w:lvlText w:val=""/>
+      <w:lvlJc w:val="left"/>
+      <w:pPr>
+        <w:ind w:left="2160" w:hanging="360"/>
+      </w:pPr>
+      <w:rPr>
+        <w:rFonts w:ascii="Wingdings" w:hAnsi="Wingdings" w:hint="default"/>
+      </w:rPr>
+    </w:lvl>
+    <w:lvl w:ilvl="3" w:tplc="08070001" w:tentative="1">
+      <w:start w:val="1"/>
+      <w:numFmt w:val="bullet"/>
+      <w:lvlText w:val=""/>
+      <w:lvlJc w:val="left"/>
+      <w:pPr>
+        <w:ind w:left="2880" w:hanging="360"/>
+      </w:pPr>
+      <w:rPr>
+        <w:rFonts w:ascii="Symbol" w:hAnsi="Symbol" w:hint="default"/>
+      </w:rPr>
+    </w:lvl>
+    <w:lvl w:ilvl="4" w:tplc="08070003" w:tentative="1">
+      <w:start w:val="1"/>
+      <w:numFmt w:val="bullet"/>
+      <w:lvlText w:val="o"/>
+      <w:lvlJc w:val="left"/>
+      <w:pPr>
+        <w:ind w:left="3600" w:hanging="360"/>
+      </w:pPr>
+      <w:rPr>
+        <w:rFonts w:ascii="Courier New" w:hAnsi="Courier New" w:cs="Courier New" w:hint="default"/>
+      </w:rPr>
+    </w:lvl>
+    <w:lvl w:ilvl="5" w:tplc="08070005" w:tentative="1">
+      <w:start w:val="1"/>
+      <w:numFmt w:val="bullet"/>
+      <w:lvlText w:val=""/>
+      <w:lvlJc w:val="left"/>
+      <w:pPr>
+        <w:ind w:left="4320" w:hanging="360"/>
+      </w:pPr>
+      <w:rPr>
+        <w:rFonts w:ascii="Wingdings" w:hAnsi="Wingdings" w:hint="default"/>
+      </w:rPr>
+    </w:lvl>
+    <w:lvl w:ilvl="6" w:tplc="08070001" w:tentative="1">
+      <w:start w:val="1"/>
+      <w:numFmt w:val="bullet"/>
+      <w:lvlText w:val=""/>
+      <w:lvlJc w:val="left"/>
+      <w:pPr>
+        <w:ind w:left="5040" w:hanging="360"/>
+      </w:pPr>
+      <w:rPr>
+        <w:rFonts w:ascii="Symbol" w:hAnsi="Symbol" w:hint="default"/>
+      </w:rPr>
+    </w:lvl>
+    <w:lvl w:ilvl="7" w:tplc="08070003" w:tentative="1">
+      <w:start w:val="1"/>
+      <w:numFmt w:val="bullet"/>
+      <w:lvlText w:val="o"/>
+      <w:lvlJc w:val="left"/>
+      <w:pPr>
+        <w:ind w:left="5760" w:hanging="360"/>
+      </w:pPr>
+      <w:rPr>
+        <w:rFonts w:ascii="Courier New" w:hAnsi="Courier New" w:cs="Courier New" w:hint="default"/>
+      </w:rPr>
+    </w:lvl>
+    <w:lvl w:ilvl="8" w:tplc="08070005" w:tentative="1">
+      <w:start w:val="1"/>
+      <w:numFmt w:val="bullet"/>
+      <w:lvlText w:val=""/>
+      <w:lvlJc w:val="left"/>
+      <w:pPr>
+        <w:ind w:left="6480" w:hanging="360"/>
+      </w:pPr>
+      <w:rPr>
+        <w:rFonts w:ascii="Wingdings" w:hAnsi="Wingdings" w:hint="default"/>
+      </w:rPr>
+    </w:lvl>
+  </w:abstractNum>
+  <w:abstractNum w:abstractNumId="1" w15:restartNumberingAfterBreak="0">
     <w:nsid w:val="2E041D26"/>
     <w:multiLevelType w:val="hybridMultilevel"/>
     <w:tmpl w:val="9A9CCD90"/>
@@ -409,7 +684,120 @@
       </w:pPr>
     </w:lvl>
   </w:abstractNum>
-  <w:abstractNum w:abstractNumId="1" w15:restartNumberingAfterBreak="0">
+  <w:abstractNum w:abstractNumId="2" w15:restartNumberingAfterBreak="0">
+    <w:nsid w:val="2EF6610F"/>
+    <w:multiLevelType w:val="hybridMultilevel"/>
+    <w:tmpl w:val="94B8C81C"/>
+    <w:lvl w:ilvl="0" w:tplc="08070001">
+      <w:start w:val="1"/>
+      <w:numFmt w:val="bullet"/>
+      <w:lvlText w:val=""/>
+      <w:lvlJc w:val="left"/>
+      <w:pPr>
+        <w:ind w:left="720" w:hanging="360"/>
+      </w:pPr>
+      <w:rPr>
+        <w:rFonts w:ascii="Symbol" w:hAnsi="Symbol" w:hint="default"/>
+      </w:rPr>
+    </w:lvl>
+    <w:lvl w:ilvl="1" w:tplc="08070003" w:tentative="1">
+      <w:start w:val="1"/>
+      <w:numFmt w:val="bullet"/>
+      <w:lvlText w:val="o"/>
+      <w:lvlJc w:val="left"/>
+      <w:pPr>
+        <w:ind w:left="1440" w:hanging="360"/>
+      </w:pPr>
+      <w:rPr>
+        <w:rFonts w:ascii="Courier New" w:hAnsi="Courier New" w:cs="Courier New" w:hint="default"/>
+      </w:rPr>
+    </w:lvl>
+    <w:lvl w:ilvl="2" w:tplc="08070005" w:tentative="1">
+      <w:start w:val="1"/>
+      <w:numFmt w:val="bullet"/>
+      <w:lvlText w:val=""/>
+      <w:lvlJc w:val="left"/>
+      <w:pPr>
+        <w:ind w:left="2160" w:hanging="360"/>
+      </w:pPr>
+      <w:rPr>
+        <w:rFonts w:ascii="Wingdings" w:hAnsi="Wingdings" w:hint="default"/>
+      </w:rPr>
+    </w:lvl>
+    <w:lvl w:ilvl="3" w:tplc="08070001" w:tentative="1">
+      <w:start w:val="1"/>
+      <w:numFmt w:val="bullet"/>
+      <w:lvlText w:val=""/>
+      <w:lvlJc w:val="left"/>
+      <w:pPr>
+        <w:ind w:left="2880" w:hanging="360"/>
+      </w:pPr>
+      <w:rPr>
+        <w:rFonts w:ascii="Symbol" w:hAnsi="Symbol" w:hint="default"/>
+      </w:rPr>
+    </w:lvl>
+    <w:lvl w:ilvl="4" w:tplc="08070003" w:tentative="1">
+      <w:start w:val="1"/>
+      <w:numFmt w:val="bullet"/>
+      <w:lvlText w:val="o"/>
+      <w:lvlJc w:val="left"/>
+      <w:pPr>
+        <w:ind w:left="3600" w:hanging="360"/>
+      </w:pPr>
+      <w:rPr>
+        <w:rFonts w:ascii="Courier New" w:hAnsi="Courier New" w:cs="Courier New" w:hint="default"/>
+      </w:rPr>
+    </w:lvl>
+    <w:lvl w:ilvl="5" w:tplc="08070005" w:tentative="1">
+      <w:start w:val="1"/>
+      <w:numFmt w:val="bullet"/>
+      <w:lvlText w:val=""/>
+      <w:lvlJc w:val="left"/>
+      <w:pPr>
+        <w:ind w:left="4320" w:hanging="360"/>
+      </w:pPr>
+      <w:rPr>
+        <w:rFonts w:ascii="Wingdings" w:hAnsi="Wingdings" w:hint="default"/>
+      </w:rPr>
+    </w:lvl>
+    <w:lvl w:ilvl="6" w:tplc="08070001" w:tentative="1">
+      <w:start w:val="1"/>
+      <w:numFmt w:val="bullet"/>
+      <w:lvlText w:val=""/>
+      <w:lvlJc w:val="left"/>
+      <w:pPr>
+        <w:ind w:left="5040" w:hanging="360"/>
+      </w:pPr>
+      <w:rPr>
+        <w:rFonts w:ascii="Symbol" w:hAnsi="Symbol" w:hint="default"/>
+      </w:rPr>
+    </w:lvl>
+    <w:lvl w:ilvl="7" w:tplc="08070003" w:tentative="1">
+      <w:start w:val="1"/>
+      <w:numFmt w:val="bullet"/>
+      <w:lvlText w:val="o"/>
+      <w:lvlJc w:val="left"/>
+      <w:pPr>
+        <w:ind w:left="5760" w:hanging="360"/>
+      </w:pPr>
+      <w:rPr>
+        <w:rFonts w:ascii="Courier New" w:hAnsi="Courier New" w:cs="Courier New" w:hint="default"/>
+      </w:rPr>
+    </w:lvl>
+    <w:lvl w:ilvl="8" w:tplc="08070005" w:tentative="1">
+      <w:start w:val="1"/>
+      <w:numFmt w:val="bullet"/>
+      <w:lvlText w:val=""/>
+      <w:lvlJc w:val="left"/>
+      <w:pPr>
+        <w:ind w:left="6480" w:hanging="360"/>
+      </w:pPr>
+      <w:rPr>
+        <w:rFonts w:ascii="Wingdings" w:hAnsi="Wingdings" w:hint="default"/>
+      </w:rPr>
+    </w:lvl>
+  </w:abstractNum>
+  <w:abstractNum w:abstractNumId="3" w15:restartNumberingAfterBreak="0">
     <w:nsid w:val="30F97B59"/>
     <w:multiLevelType w:val="hybridMultilevel"/>
     <w:tmpl w:val="0234FA14"/>
@@ -498,7 +886,7 @@
       </w:pPr>
     </w:lvl>
   </w:abstractNum>
-  <w:abstractNum w:abstractNumId="2" w15:restartNumberingAfterBreak="0">
+  <w:abstractNum w:abstractNumId="4" w15:restartNumberingAfterBreak="0">
     <w:nsid w:val="4970072F"/>
     <w:multiLevelType w:val="hybridMultilevel"/>
     <w:tmpl w:val="9C2813BA"/>
@@ -589,7 +977,120 @@
       </w:pPr>
     </w:lvl>
   </w:abstractNum>
-  <w:abstractNum w:abstractNumId="3" w15:restartNumberingAfterBreak="0">
+  <w:abstractNum w:abstractNumId="5" w15:restartNumberingAfterBreak="0">
+    <w:nsid w:val="55462CAC"/>
+    <w:multiLevelType w:val="hybridMultilevel"/>
+    <w:tmpl w:val="FBCEB614"/>
+    <w:lvl w:ilvl="0" w:tplc="08070001">
+      <w:start w:val="1"/>
+      <w:numFmt w:val="bullet"/>
+      <w:lvlText w:val=""/>
+      <w:lvlJc w:val="left"/>
+      <w:pPr>
+        <w:ind w:left="720" w:hanging="360"/>
+      </w:pPr>
+      <w:rPr>
+        <w:rFonts w:ascii="Symbol" w:hAnsi="Symbol" w:hint="default"/>
+      </w:rPr>
+    </w:lvl>
+    <w:lvl w:ilvl="1" w:tplc="08070003" w:tentative="1">
+      <w:start w:val="1"/>
+      <w:numFmt w:val="bullet"/>
+      <w:lvlText w:val="o"/>
+      <w:lvlJc w:val="left"/>
+      <w:pPr>
+        <w:ind w:left="1440" w:hanging="360"/>
+      </w:pPr>
+      <w:rPr>
+        <w:rFonts w:ascii="Courier New" w:hAnsi="Courier New" w:cs="Courier New" w:hint="default"/>
+      </w:rPr>
+    </w:lvl>
+    <w:lvl w:ilvl="2" w:tplc="08070005" w:tentative="1">
+      <w:start w:val="1"/>
+      <w:numFmt w:val="bullet"/>
+      <w:lvlText w:val=""/>
+      <w:lvlJc w:val="left"/>
+      <w:pPr>
+        <w:ind w:left="2160" w:hanging="360"/>
+      </w:pPr>
+      <w:rPr>
+        <w:rFonts w:ascii="Wingdings" w:hAnsi="Wingdings" w:hint="default"/>
+      </w:rPr>
+    </w:lvl>
+    <w:lvl w:ilvl="3" w:tplc="08070001" w:tentative="1">
+      <w:start w:val="1"/>
+      <w:numFmt w:val="bullet"/>
+      <w:lvlText w:val=""/>
+      <w:lvlJc w:val="left"/>
+      <w:pPr>
+        <w:ind w:left="2880" w:hanging="360"/>
+      </w:pPr>
+      <w:rPr>
+        <w:rFonts w:ascii="Symbol" w:hAnsi="Symbol" w:hint="default"/>
+      </w:rPr>
+    </w:lvl>
+    <w:lvl w:ilvl="4" w:tplc="08070003" w:tentative="1">
+      <w:start w:val="1"/>
+      <w:numFmt w:val="bullet"/>
+      <w:lvlText w:val="o"/>
+      <w:lvlJc w:val="left"/>
+      <w:pPr>
+        <w:ind w:left="3600" w:hanging="360"/>
+      </w:pPr>
+      <w:rPr>
+        <w:rFonts w:ascii="Courier New" w:hAnsi="Courier New" w:cs="Courier New" w:hint="default"/>
+      </w:rPr>
+    </w:lvl>
+    <w:lvl w:ilvl="5" w:tplc="08070005" w:tentative="1">
+      <w:start w:val="1"/>
+      <w:numFmt w:val="bullet"/>
+      <w:lvlText w:val=""/>
+      <w:lvlJc w:val="left"/>
+      <w:pPr>
+        <w:ind w:left="4320" w:hanging="360"/>
+      </w:pPr>
+      <w:rPr>
+        <w:rFonts w:ascii="Wingdings" w:hAnsi="Wingdings" w:hint="default"/>
+      </w:rPr>
+    </w:lvl>
+    <w:lvl w:ilvl="6" w:tplc="08070001" w:tentative="1">
+      <w:start w:val="1"/>
+      <w:numFmt w:val="bullet"/>
+      <w:lvlText w:val=""/>
+      <w:lvlJc w:val="left"/>
+      <w:pPr>
+        <w:ind w:left="5040" w:hanging="360"/>
+      </w:pPr>
+      <w:rPr>
+        <w:rFonts w:ascii="Symbol" w:hAnsi="Symbol" w:hint="default"/>
+      </w:rPr>
+    </w:lvl>
+    <w:lvl w:ilvl="7" w:tplc="08070003" w:tentative="1">
+      <w:start w:val="1"/>
+      <w:numFmt w:val="bullet"/>
+      <w:lvlText w:val="o"/>
+      <w:lvlJc w:val="left"/>
+      <w:pPr>
+        <w:ind w:left="5760" w:hanging="360"/>
+      </w:pPr>
+      <w:rPr>
+        <w:rFonts w:ascii="Courier New" w:hAnsi="Courier New" w:cs="Courier New" w:hint="default"/>
+      </w:rPr>
+    </w:lvl>
+    <w:lvl w:ilvl="8" w:tplc="08070005" w:tentative="1">
+      <w:start w:val="1"/>
+      <w:numFmt w:val="bullet"/>
+      <w:lvlText w:val=""/>
+      <w:lvlJc w:val="left"/>
+      <w:pPr>
+        <w:ind w:left="6480" w:hanging="360"/>
+      </w:pPr>
+      <w:rPr>
+        <w:rFonts w:ascii="Wingdings" w:hAnsi="Wingdings" w:hint="default"/>
+      </w:rPr>
+    </w:lvl>
+  </w:abstractNum>
+  <w:abstractNum w:abstractNumId="6" w15:restartNumberingAfterBreak="0">
     <w:nsid w:val="7BC63BA4"/>
     <w:multiLevelType w:val="multilevel"/>
     <w:tmpl w:val="08070025"/>
@@ -684,88 +1185,97 @@
     </w:lvl>
   </w:abstractNum>
   <w:num w:numId="1">
+    <w:abstractNumId w:val="4"/>
+  </w:num>
+  <w:num w:numId="2">
+    <w:abstractNumId w:val="1"/>
+  </w:num>
+  <w:num w:numId="3">
+    <w:abstractNumId w:val="3"/>
+  </w:num>
+  <w:num w:numId="4">
+    <w:abstractNumId w:val="4"/>
+  </w:num>
+  <w:num w:numId="5">
+    <w:abstractNumId w:val="1"/>
+  </w:num>
+  <w:num w:numId="6">
+    <w:abstractNumId w:val="3"/>
+  </w:num>
+  <w:num w:numId="7">
+    <w:abstractNumId w:val="4"/>
+  </w:num>
+  <w:num w:numId="8">
+    <w:abstractNumId w:val="1"/>
+  </w:num>
+  <w:num w:numId="9">
+    <w:abstractNumId w:val="3"/>
+  </w:num>
+  <w:num w:numId="10">
+    <w:abstractNumId w:val="4"/>
+  </w:num>
+  <w:num w:numId="11">
+    <w:abstractNumId w:val="1"/>
+  </w:num>
+  <w:num w:numId="12">
+    <w:abstractNumId w:val="3"/>
+  </w:num>
+  <w:num w:numId="13">
+    <w:abstractNumId w:val="4"/>
+  </w:num>
+  <w:num w:numId="14">
+    <w:abstractNumId w:val="1"/>
+  </w:num>
+  <w:num w:numId="15">
+    <w:abstractNumId w:val="3"/>
+  </w:num>
+  <w:num w:numId="16">
+    <w:abstractNumId w:val="4"/>
+  </w:num>
+  <w:num w:numId="17">
+    <w:abstractNumId w:val="1"/>
+  </w:num>
+  <w:num w:numId="18">
+    <w:abstractNumId w:val="6"/>
+  </w:num>
+  <w:num w:numId="19">
+    <w:abstractNumId w:val="6"/>
+  </w:num>
+  <w:num w:numId="20">
+    <w:abstractNumId w:val="6"/>
+  </w:num>
+  <w:num w:numId="21">
+    <w:abstractNumId w:val="6"/>
+  </w:num>
+  <w:num w:numId="22">
+    <w:abstractNumId w:val="6"/>
+  </w:num>
+  <w:num w:numId="23">
+    <w:abstractNumId w:val="6"/>
+  </w:num>
+  <w:num w:numId="24">
+    <w:abstractNumId w:val="6"/>
+  </w:num>
+  <w:num w:numId="25">
+    <w:abstractNumId w:val="6"/>
+  </w:num>
+  <w:num w:numId="26">
+    <w:abstractNumId w:val="6"/>
+  </w:num>
+  <w:num w:numId="27">
+    <w:abstractNumId w:val="4"/>
+  </w:num>
+  <w:num w:numId="28">
+    <w:abstractNumId w:val="1"/>
+  </w:num>
+  <w:num w:numId="29">
+    <w:abstractNumId w:val="0"/>
+  </w:num>
+  <w:num w:numId="30">
     <w:abstractNumId w:val="2"/>
   </w:num>
-  <w:num w:numId="2">
-    <w:abstractNumId w:val="0"/>
-  </w:num>
-  <w:num w:numId="3">
-    <w:abstractNumId w:val="1"/>
-  </w:num>
-  <w:num w:numId="4">
-    <w:abstractNumId w:val="2"/>
-  </w:num>
-  <w:num w:numId="5">
-    <w:abstractNumId w:val="0"/>
-  </w:num>
-  <w:num w:numId="6">
-    <w:abstractNumId w:val="1"/>
-  </w:num>
-  <w:num w:numId="7">
-    <w:abstractNumId w:val="2"/>
-  </w:num>
-  <w:num w:numId="8">
-    <w:abstractNumId w:val="0"/>
-  </w:num>
-  <w:num w:numId="9">
-    <w:abstractNumId w:val="1"/>
-  </w:num>
-  <w:num w:numId="10">
-    <w:abstractNumId w:val="2"/>
-  </w:num>
-  <w:num w:numId="11">
-    <w:abstractNumId w:val="0"/>
-  </w:num>
-  <w:num w:numId="12">
-    <w:abstractNumId w:val="1"/>
-  </w:num>
-  <w:num w:numId="13">
-    <w:abstractNumId w:val="2"/>
-  </w:num>
-  <w:num w:numId="14">
-    <w:abstractNumId w:val="0"/>
-  </w:num>
-  <w:num w:numId="15">
-    <w:abstractNumId w:val="1"/>
-  </w:num>
-  <w:num w:numId="16">
-    <w:abstractNumId w:val="2"/>
-  </w:num>
-  <w:num w:numId="17">
-    <w:abstractNumId w:val="0"/>
-  </w:num>
-  <w:num w:numId="18">
-    <w:abstractNumId w:val="3"/>
-  </w:num>
-  <w:num w:numId="19">
-    <w:abstractNumId w:val="3"/>
-  </w:num>
-  <w:num w:numId="20">
-    <w:abstractNumId w:val="3"/>
-  </w:num>
-  <w:num w:numId="21">
-    <w:abstractNumId w:val="3"/>
-  </w:num>
-  <w:num w:numId="22">
-    <w:abstractNumId w:val="3"/>
-  </w:num>
-  <w:num w:numId="23">
-    <w:abstractNumId w:val="3"/>
-  </w:num>
-  <w:num w:numId="24">
-    <w:abstractNumId w:val="3"/>
-  </w:num>
-  <w:num w:numId="25">
-    <w:abstractNumId w:val="3"/>
-  </w:num>
-  <w:num w:numId="26">
-    <w:abstractNumId w:val="3"/>
-  </w:num>
-  <w:num w:numId="27">
-    <w:abstractNumId w:val="2"/>
-  </w:num>
-  <w:num w:numId="28">
-    <w:abstractNumId w:val="0"/>
+  <w:num w:numId="31">
+    <w:abstractNumId w:val="5"/>
   </w:num>
 </w:numbering>
 </file>
@@ -1913,12 +2423,33 @@
 
 <file path=word/glossary/fontTable.xml><?xml version="1.0" encoding="utf-8"?>
 <w:fonts xmlns:mc="http://schemas.openxmlformats.org/markup-compatibility/2006" xmlns:r="http://schemas.openxmlformats.org/officeDocument/2006/relationships" xmlns:w="http://schemas.openxmlformats.org/wordprocessingml/2006/main" xmlns:w14="http://schemas.microsoft.com/office/word/2010/wordml" xmlns:w15="http://schemas.microsoft.com/office/word/2012/wordml" mc:Ignorable="w14 w15">
+  <w:font w:name="Symbol">
+    <w:panose1 w:val="05050102010706020507"/>
+    <w:charset w:val="02"/>
+    <w:family w:val="roman"/>
+    <w:pitch w:val="variable"/>
+    <w:sig w:usb0="00000000" w:usb1="10000000" w:usb2="00000000" w:usb3="00000000" w:csb0="80000000" w:csb1="00000000"/>
+  </w:font>
   <w:font w:name="Times New Roman">
     <w:panose1 w:val="02020603050405020304"/>
     <w:charset w:val="00"/>
     <w:family w:val="roman"/>
     <w:pitch w:val="variable"/>
     <w:sig w:usb0="E0002AFF" w:usb1="C0007841" w:usb2="00000009" w:usb3="00000000" w:csb0="000001FF" w:csb1="00000000"/>
+  </w:font>
+  <w:font w:name="Courier New">
+    <w:panose1 w:val="02070309020205020404"/>
+    <w:charset w:val="00"/>
+    <w:family w:val="modern"/>
+    <w:pitch w:val="fixed"/>
+    <w:sig w:usb0="E0002AFF" w:usb1="C0007843" w:usb2="00000009" w:usb3="00000000" w:csb0="000001FF" w:csb1="00000000"/>
+  </w:font>
+  <w:font w:name="Wingdings">
+    <w:panose1 w:val="05000000000000000000"/>
+    <w:charset w:val="02"/>
+    <w:family w:val="auto"/>
+    <w:pitch w:val="variable"/>
+    <w:sig w:usb0="00000000" w:usb1="10000000" w:usb2="00000000" w:usb3="00000000" w:csb0="80000000" w:csb1="00000000"/>
   </w:font>
   <w:font w:name="Calibri">
     <w:panose1 w:val="020F0502020204030204"/>
@@ -1960,8 +2491,8 @@
   </w:compat>
   <w:rsids>
     <w:rsidRoot w:val="007F3974"/>
-    <w:rsid w:val="004943AA"/>
     <w:rsid w:val="007F3974"/>
+    <w:rsid w:val="00907179"/>
   </w:rsids>
   <m:mathPr>
     <m:mathFont m:val="Cambria Math"/>
@@ -2744,7 +3275,7 @@
 </file>
 
 <file path=customXml/itemProps2.xml><?xml version="1.0" encoding="utf-8"?>
-<ds:datastoreItem xmlns:ds="http://schemas.openxmlformats.org/officeDocument/2006/customXml" ds:itemID="{9EF9E48E-D0AB-42A5-B35B-F3A5C9E49408}">
+<ds:datastoreItem xmlns:ds="http://schemas.openxmlformats.org/officeDocument/2006/customXml" ds:itemID="{5ECC7755-F484-4A3B-A4F3-C6FD23EA5619}">
   <ds:schemaRefs>
     <ds:schemaRef ds:uri="http://schemas.openxmlformats.org/officeDocument/2006/bibliography"/>
   </ds:schemaRefs>

--- a/00_Dokumentation/Spezifikation_Planung.docx
+++ b/00_Dokumentation/Spezifikation_Planung.docx
@@ -10,6 +10,7 @@
           <w:docPartUnique/>
         </w:docPartObj>
       </w:sdtPr>
+      <w:sdtEndPr/>
       <w:sdtContent>
         <w:p/>
         <w:tbl>
@@ -29,7 +30,6 @@
             <w:gridCol w:w="7246"/>
           </w:tblGrid>
           <w:tr>
-            <w:bookmarkStart w:id="0" w:name="_GoBack" w:colFirst="0" w:colLast="1" w:displacedByCustomXml="next"/>
             <w:sdt>
               <w:sdtPr>
                 <w:rPr>
@@ -45,6 +45,7 @@
                 <w:dataBinding w:prefixMappings="xmlns:ns0='http://schemas.openxmlformats.org/officeDocument/2006/extended-properties'" w:xpath="/ns0:Properties[1]/ns0:Company[1]" w:storeItemID="{6668398D-A668-4E3E-A5EB-62B293D839F1}"/>
                 <w:text/>
               </w:sdtPr>
+              <w:sdtEndPr/>
               <w:sdtContent>
                 <w:tc>
                   <w:tcPr>
@@ -95,10 +96,10 @@
                   <w:placeholder>
                     <w:docPart w:val="F0E5A9379B6E4188A9CC5E6084F46AAE"/>
                   </w:placeholder>
-                  <w:showingPlcHdr/>
                   <w:dataBinding w:prefixMappings="xmlns:ns0='http://schemas.openxmlformats.org/package/2006/metadata/core-properties' xmlns:ns1='http://purl.org/dc/elements/1.1/'" w:xpath="/ns0:coreProperties[1]/ns1:title[1]" w:storeItemID="{6C3C8BC8-F283-45AE-878A-BAB7291924A1}"/>
                   <w:text/>
                 </w:sdtPr>
+                <w:sdtEndPr/>
                 <w:sdtContent>
                   <w:p>
                     <w:pPr>
@@ -117,9 +118,8 @@
                         <w:color w:val="4F81BD" w:themeColor="accent1"/>
                         <w:sz w:val="88"/>
                         <w:szCs w:val="88"/>
-                        <w:lang w:val="de-DE"/>
                       </w:rPr>
-                      <w:t>[Dokumenttitel]</w:t>
+                      <w:t>Objekterkennung und Tracking</w:t>
                     </w:r>
                   </w:p>
                 </w:sdtContent>
@@ -142,6 +142,7 @@
                 <w:dataBinding w:prefixMappings="xmlns:ns0='http://schemas.openxmlformats.org/package/2006/metadata/core-properties' xmlns:ns1='http://purl.org/dc/elements/1.1/'" w:xpath="/ns0:coreProperties[1]/ns1:subject[1]" w:storeItemID="{6C3C8BC8-F283-45AE-878A-BAB7291924A1}"/>
                 <w:text/>
               </w:sdtPr>
+              <w:sdtEndPr/>
               <w:sdtContent>
                 <w:tc>
                   <w:tcPr>
@@ -195,7 +196,6 @@
                   <w:right w:w="115" w:type="dxa"/>
                 </w:tcMar>
               </w:tcPr>
-              <w:bookmarkEnd w:id="0" w:displacedByCustomXml="next"/>
               <w:sdt>
                 <w:sdtPr>
                   <w:rPr>
@@ -211,6 +211,7 @@
                   <w:dataBinding w:prefixMappings="xmlns:ns0='http://schemas.openxmlformats.org/package/2006/metadata/core-properties' xmlns:ns1='http://purl.org/dc/elements/1.1/'" w:xpath="/ns0:coreProperties[1]/ns1:creator[1]" w:storeItemID="{6C3C8BC8-F283-45AE-878A-BAB7291924A1}"/>
                   <w:text/>
                 </w:sdtPr>
+                <w:sdtEndPr/>
                 <w:sdtContent>
                   <w:p>
                     <w:pPr>
@@ -229,16 +230,14 @@
                       </w:rPr>
                       <w:t xml:space="preserve">Gruppe </w:t>
                     </w:r>
-                    <w:proofErr w:type="spellStart"/>
                     <w:r>
                       <w:rPr>
                         <w:color w:val="4F81BD" w:themeColor="accent1"/>
                         <w:sz w:val="28"/>
                         <w:szCs w:val="28"/>
                       </w:rPr>
-                      <w:t>xy</w:t>
+                      <w:t>5</w:t>
                     </w:r>
-                    <w:proofErr w:type="spellEnd"/>
                   </w:p>
                 </w:sdtContent>
               </w:sdt>
@@ -263,6 +262,7 @@
                     <w:calendar w:val="gregorian"/>
                   </w:date>
                 </w:sdtPr>
+                <w:sdtEndPr/>
                 <w:sdtContent>
                   <w:p>
                     <w:pPr>
@@ -315,30 +315,49 @@
       <w:r>
         <w:t>Das Ziel dieses Projekts ist, dass mit Hilfe einer Kamera ein Tischtennisball erkannt, verfolgt und abgelenkt werden kann.</w:t>
       </w:r>
-    </w:p>
-    <w:p/>
-    <w:p/>
-    <w:p/>
-    <w:p>
-      <w:r>
-        <w:t>Mindestanforderung:</w:t>
-      </w:r>
-    </w:p>
-    <w:p>
-      <w:pPr>
-        <w:pStyle w:val="Listenabsatz"/>
-        <w:numPr>
-          <w:ilvl w:val="0"/>
-          <w:numId w:val="30"/>
-        </w:numPr>
-      </w:pPr>
+      <w:r>
+        <w:t xml:space="preserve"> Die Kamera soll mit Hilfe zweier Servos (Pan- und Tilt-Achse) das Objekt verfolgen können.</w:t>
+      </w:r>
     </w:p>
     <w:p/>
     <w:p>
-      <w:r>
+      <w:pPr>
+        <w:rPr>
+          <w:b/>
+        </w:rPr>
+      </w:pPr>
+      <w:r>
+        <w:rPr>
+          <w:b/>
+        </w:rPr>
+        <w:t>Einsatzgebiet:</w:t>
+      </w:r>
+    </w:p>
+    <w:p>
+      <w:r>
+        <w:t>In der Industrie werden ähnliche Systeme für die Qualitätsprüfung eingesetzt:</w:t>
+      </w:r>
+      <w:r>
+        <w:t xml:space="preserve"> https://youtu.be/EeUpr3eBQlw?t=6m28s</w:t>
+      </w:r>
+    </w:p>
+    <w:p/>
+    <w:p>
+      <w:pPr>
+        <w:rPr>
+          <w:b/>
+        </w:rPr>
+      </w:pPr>
+      <w:r>
+        <w:rPr>
+          <w:b/>
+        </w:rPr>
         <w:t>O</w:t>
       </w:r>
       <w:r>
+        <w:rPr>
+          <w:b/>
+        </w:rPr>
         <w:t>ptionale Ziele:</w:t>
       </w:r>
     </w:p>
@@ -362,6 +381,9 @@
           <w:numId w:val="29"/>
         </w:numPr>
       </w:pPr>
+      <w:r>
+        <w:t>Einsatz eines Joystick um die Kamera zu steuern</w:t>
+      </w:r>
     </w:p>
     <w:p/>
     <w:p>
@@ -369,20 +391,75 @@
         <w:pStyle w:val="berschrift2"/>
       </w:pPr>
       <w:r>
-        <w:t>Repository:</w:t>
+        <w:t>Blockschaltbild</w:t>
       </w:r>
     </w:p>
     <w:p>
-      <w:r>
-        <w:t>https://github.com/AlexFireBirds/CAS-Embedded-System-2018---</w:t>
-      </w:r>
-      <w:proofErr w:type="spellStart"/>
-      <w:r>
-        <w:t>Object</w:t>
-      </w:r>
-      <w:proofErr w:type="spellEnd"/>
-      <w:r>
-        <w:t>-Tracking</w:t>
+      <w:pPr>
+        <w:jc w:val="center"/>
+      </w:pPr>
+      <w:r>
+        <w:drawing>
+          <wp:inline distT="0" distB="0" distL="0" distR="0">
+            <wp:extent cx="3676650" cy="2823614"/>
+            <wp:effectExtent l="0" t="0" r="0" b="0"/>
+            <wp:docPr id="3" name="Grafik 3"/>
+            <wp:cNvGraphicFramePr>
+              <a:graphicFrameLocks xmlns:a="http://schemas.openxmlformats.org/drawingml/2006/main" noChangeAspect="1"/>
+            </wp:cNvGraphicFramePr>
+            <a:graphic xmlns:a="http://schemas.openxmlformats.org/drawingml/2006/main">
+              <a:graphicData uri="http://schemas.openxmlformats.org/drawingml/2006/picture">
+                <pic:pic xmlns:pic="http://schemas.openxmlformats.org/drawingml/2006/picture">
+                  <pic:nvPicPr>
+                    <pic:cNvPr id="0" name="Picture 3"/>
+                    <pic:cNvPicPr>
+                      <a:picLocks noChangeAspect="1" noChangeArrowheads="1"/>
+                    </pic:cNvPicPr>
+                  </pic:nvPicPr>
+                  <pic:blipFill>
+                    <a:blip r:embed="rId7">
+                      <a:extLst>
+                        <a:ext uri="{28A0092B-C50C-407E-A947-70E740481C1C}">
+                          <a14:useLocalDpi xmlns:a14="http://schemas.microsoft.com/office/drawing/2010/main" val="0"/>
+                        </a:ext>
+                      </a:extLst>
+                    </a:blip>
+                    <a:srcRect/>
+                    <a:stretch>
+                      <a:fillRect/>
+                    </a:stretch>
+                  </pic:blipFill>
+                  <pic:spPr bwMode="auto">
+                    <a:xfrm>
+                      <a:off x="0" y="0"/>
+                      <a:ext cx="3678076" cy="2824709"/>
+                    </a:xfrm>
+                    <a:prstGeom prst="rect">
+                      <a:avLst/>
+                    </a:prstGeom>
+                    <a:noFill/>
+                    <a:ln>
+                      <a:noFill/>
+                    </a:ln>
+                  </pic:spPr>
+                </pic:pic>
+              </a:graphicData>
+            </a:graphic>
+          </wp:inline>
+        </w:drawing>
+      </w:r>
+    </w:p>
+    <w:p>
+      <w:pPr>
+        <w:pStyle w:val="berschrift2"/>
+      </w:pPr>
+      <w:r>
+        <w:t>Repository:</w:t>
+      </w:r>
+    </w:p>
+    <w:p>
+      <w:r>
+        <w:t>https://github.com/AlexFireBirds/CAS-Embedded-System-2018---Object-Tracking</w:t>
       </w:r>
     </w:p>
     <w:p/>
@@ -390,13 +467,46 @@
       <w:pPr>
         <w:pStyle w:val="berschrift2"/>
       </w:pPr>
-      <w:proofErr w:type="spellStart"/>
       <w:r>
         <w:t>Toolchain</w:t>
       </w:r>
-      <w:proofErr w:type="spellEnd"/>
     </w:p>
-    <w:p/>
+    <w:p>
+      <w:pPr>
+        <w:pStyle w:val="Listenabsatz"/>
+        <w:numPr>
+          <w:ilvl w:val="0"/>
+          <w:numId w:val="32"/>
+        </w:numPr>
+      </w:pPr>
+      <w:r>
+        <w:t>Betriebsystem: NOOBS Version 2.8.1</w:t>
+      </w:r>
+    </w:p>
+    <w:p>
+      <w:pPr>
+        <w:pStyle w:val="Listenabsatz"/>
+        <w:numPr>
+          <w:ilvl w:val="0"/>
+          <w:numId w:val="32"/>
+        </w:numPr>
+      </w:pPr>
+      <w:r>
+        <w:t>Eclipse 3.8</w:t>
+      </w:r>
+    </w:p>
+    <w:p>
+      <w:pPr>
+        <w:pStyle w:val="Listenabsatz"/>
+        <w:numPr>
+          <w:ilvl w:val="0"/>
+          <w:numId w:val="32"/>
+        </w:numPr>
+      </w:pPr>
+      <w:r>
+        <w:t>OpenCV 3.4.1</w:t>
+      </w:r>
+    </w:p>
     <w:p/>
     <w:p>
       <w:pPr>
@@ -414,13 +524,19 @@
           <w:numId w:val="31"/>
         </w:numPr>
       </w:pPr>
-      <w:proofErr w:type="spellStart"/>
-      <w:r>
-        <w:t>Raspberry</w:t>
-      </w:r>
-      <w:proofErr w:type="spellEnd"/>
-      <w:r>
-        <w:t xml:space="preserve"> PI 3 Model  B+</w:t>
+      <w:r>
+        <w:t>Raspberry PI 3 Model  B+</w:t>
+      </w:r>
+      <w:r>
+        <w:t xml:space="preserve"> (Farnell Bestellnummer: </w:t>
+      </w:r>
+      <w:r>
+        <w:t>2842228</w:t>
+      </w:r>
+      <w:bookmarkStart w:id="0" w:name="_GoBack"/>
+      <w:bookmarkEnd w:id="0"/>
+      <w:r>
+        <w:t>)</w:t>
       </w:r>
     </w:p>
     <w:p>
@@ -431,13 +547,20 @@
           <w:numId w:val="31"/>
         </w:numPr>
       </w:pPr>
-      <w:proofErr w:type="spellStart"/>
-      <w:r>
-        <w:t>Raspberry</w:t>
-      </w:r>
-      <w:proofErr w:type="spellEnd"/>
-      <w:r>
-        <w:t xml:space="preserve"> PI Kameramodul</w:t>
+      <w:r>
+        <w:t>Raspberry PI Kameramodul</w:t>
+      </w:r>
+      <w:r>
+        <w:t xml:space="preserve"> </w:t>
+      </w:r>
+      <w:r>
+        <w:t xml:space="preserve">(Farnell Bestellnummer: </w:t>
+      </w:r>
+      <w:r>
+        <w:t>2510728</w:t>
+      </w:r>
+      <w:r>
+        <w:t>)</w:t>
       </w:r>
     </w:p>
     <w:p>
@@ -448,25 +571,184 @@
           <w:numId w:val="31"/>
         </w:numPr>
       </w:pPr>
-      <w:proofErr w:type="spellStart"/>
       <w:r>
         <w:t>Servo</w:t>
       </w:r>
-      <w:proofErr w:type="spellEnd"/>
     </w:p>
     <w:p>
+      <w:r>
+        <w:br w:type="page"/>
+      </w:r>
+    </w:p>
+    <w:p>
       <w:pPr>
         <w:pStyle w:val="berschrift1"/>
       </w:pPr>
       <w:r>
+        <w:lastRenderedPageBreak/>
         <w:t>Zeitplan</w:t>
+      </w:r>
+    </w:p>
+    <w:p>
+      <w:r>
+        <w:t>Im unter aufgeführten Zeitplan sind die einzelnen Arbeitspakete des Projekts aufgeschlüsselt und zeitlich eingeplant.</w:t>
       </w:r>
     </w:p>
     <w:p/>
+    <w:p>
+      <w:r>
+        <w:drawing>
+          <wp:inline distT="0" distB="0" distL="0" distR="0">
+            <wp:extent cx="5760720" cy="4646578"/>
+            <wp:effectExtent l="0" t="0" r="0" b="1905"/>
+            <wp:docPr id="2" name="Grafik 2"/>
+            <wp:cNvGraphicFramePr>
+              <a:graphicFrameLocks xmlns:a="http://schemas.openxmlformats.org/drawingml/2006/main" noChangeAspect="1"/>
+            </wp:cNvGraphicFramePr>
+            <a:graphic xmlns:a="http://schemas.openxmlformats.org/drawingml/2006/main">
+              <a:graphicData uri="http://schemas.openxmlformats.org/drawingml/2006/picture">
+                <pic:pic xmlns:pic="http://schemas.openxmlformats.org/drawingml/2006/picture">
+                  <pic:nvPicPr>
+                    <pic:cNvPr id="0" name="Picture 2"/>
+                    <pic:cNvPicPr>
+                      <a:picLocks noChangeAspect="1" noChangeArrowheads="1"/>
+                    </pic:cNvPicPr>
+                  </pic:nvPicPr>
+                  <pic:blipFill>
+                    <a:blip r:embed="rId8">
+                      <a:extLst>
+                        <a:ext uri="{28A0092B-C50C-407E-A947-70E740481C1C}">
+                          <a14:useLocalDpi xmlns:a14="http://schemas.microsoft.com/office/drawing/2010/main" val="0"/>
+                        </a:ext>
+                      </a:extLst>
+                    </a:blip>
+                    <a:srcRect/>
+                    <a:stretch>
+                      <a:fillRect/>
+                    </a:stretch>
+                  </pic:blipFill>
+                  <pic:spPr bwMode="auto">
+                    <a:xfrm>
+                      <a:off x="0" y="0"/>
+                      <a:ext cx="5760720" cy="4646578"/>
+                    </a:xfrm>
+                    <a:prstGeom prst="rect">
+                      <a:avLst/>
+                    </a:prstGeom>
+                    <a:noFill/>
+                    <a:ln>
+                      <a:noFill/>
+                    </a:ln>
+                  </pic:spPr>
+                </pic:pic>
+              </a:graphicData>
+            </a:graphic>
+          </wp:inline>
+        </w:drawing>
+      </w:r>
+    </w:p>
     <w:p/>
+    <w:p>
+      <w:pPr>
+        <w:pStyle w:val="berschrift1"/>
+      </w:pPr>
+      <w:r>
+        <w:t>Team</w:t>
+      </w:r>
+      <w:r>
+        <w:t>mitglieder</w:t>
+      </w:r>
+    </w:p>
     <w:p/>
+    <w:p>
+      <w:pPr>
+        <w:rPr>
+          <w:b/>
+          <w:lang w:val="en-US"/>
+        </w:rPr>
+      </w:pPr>
+      <w:r>
+        <w:rPr>
+          <w:b/>
+          <w:lang w:val="en-US"/>
+        </w:rPr>
+        <w:t>Alexander Schmid</w:t>
+      </w:r>
+    </w:p>
+    <w:p>
+      <w:pPr>
+        <w:rPr>
+          <w:lang w:val="en-US"/>
+        </w:rPr>
+      </w:pPr>
+      <w:r>
+        <w:rPr>
+          <w:lang w:val="en-US"/>
+        </w:rPr>
+        <w:t>alexander.schmid@students.fhnw.ch</w:t>
+      </w:r>
+    </w:p>
+    <w:p>
+      <w:pPr>
+        <w:rPr>
+          <w:lang w:val="en-US"/>
+        </w:rPr>
+      </w:pPr>
+    </w:p>
+    <w:p>
+      <w:pPr>
+        <w:rPr>
+          <w:b/>
+        </w:rPr>
+      </w:pPr>
+      <w:r>
+        <w:rPr>
+          <w:b/>
+        </w:rPr>
+        <w:t>Gunnar Heimsch</w:t>
+      </w:r>
+    </w:p>
+    <w:p>
+      <w:r>
+        <w:t>gunnar.heimsch@students.fhnw.ch</w:t>
+      </w:r>
+    </w:p>
     <w:p/>
-    <w:p/>
+    <w:p>
+      <w:pPr>
+        <w:rPr>
+          <w:b/>
+          <w:lang w:val="en-US"/>
+        </w:rPr>
+      </w:pPr>
+      <w:r>
+        <w:rPr>
+          <w:b/>
+          <w:lang w:val="en-US"/>
+        </w:rPr>
+        <w:t>Valentin Ackermann</w:t>
+      </w:r>
+    </w:p>
+    <w:p>
+      <w:pPr>
+        <w:rPr>
+          <w:lang w:val="en-US"/>
+        </w:rPr>
+      </w:pPr>
+      <w:r>
+        <w:rPr>
+          <w:lang w:val="en-US"/>
+        </w:rPr>
+        <w:t>valentin.ackermann@students.fhnw.ch</w:t>
+      </w:r>
+    </w:p>
+    <w:p>
+      <w:pPr>
+        <w:rPr>
+          <w:lang w:val="en-US"/>
+        </w:rPr>
+      </w:pPr>
+    </w:p>
     <w:sectPr>
       <w:pgSz w:w="11906" w:h="16838"/>
       <w:pgMar w:top="1417" w:right="1417" w:bottom="1134" w:left="1417" w:header="708" w:footer="708" w:gutter="0"/>
@@ -1091,6 +1373,119 @@
     </w:lvl>
   </w:abstractNum>
   <w:abstractNum w:abstractNumId="6" w15:restartNumberingAfterBreak="0">
+    <w:nsid w:val="6CDD3205"/>
+    <w:multiLevelType w:val="hybridMultilevel"/>
+    <w:tmpl w:val="310E6A2E"/>
+    <w:lvl w:ilvl="0" w:tplc="08070001">
+      <w:start w:val="1"/>
+      <w:numFmt w:val="bullet"/>
+      <w:lvlText w:val=""/>
+      <w:lvlJc w:val="left"/>
+      <w:pPr>
+        <w:ind w:left="720" w:hanging="360"/>
+      </w:pPr>
+      <w:rPr>
+        <w:rFonts w:ascii="Symbol" w:hAnsi="Symbol" w:hint="default"/>
+      </w:rPr>
+    </w:lvl>
+    <w:lvl w:ilvl="1" w:tplc="08070003" w:tentative="1">
+      <w:start w:val="1"/>
+      <w:numFmt w:val="bullet"/>
+      <w:lvlText w:val="o"/>
+      <w:lvlJc w:val="left"/>
+      <w:pPr>
+        <w:ind w:left="1440" w:hanging="360"/>
+      </w:pPr>
+      <w:rPr>
+        <w:rFonts w:ascii="Courier New" w:hAnsi="Courier New" w:cs="Courier New" w:hint="default"/>
+      </w:rPr>
+    </w:lvl>
+    <w:lvl w:ilvl="2" w:tplc="08070005" w:tentative="1">
+      <w:start w:val="1"/>
+      <w:numFmt w:val="bullet"/>
+      <w:lvlText w:val=""/>
+      <w:lvlJc w:val="left"/>
+      <w:pPr>
+        <w:ind w:left="2160" w:hanging="360"/>
+      </w:pPr>
+      <w:rPr>
+        <w:rFonts w:ascii="Wingdings" w:hAnsi="Wingdings" w:hint="default"/>
+      </w:rPr>
+    </w:lvl>
+    <w:lvl w:ilvl="3" w:tplc="08070001" w:tentative="1">
+      <w:start w:val="1"/>
+      <w:numFmt w:val="bullet"/>
+      <w:lvlText w:val=""/>
+      <w:lvlJc w:val="left"/>
+      <w:pPr>
+        <w:ind w:left="2880" w:hanging="360"/>
+      </w:pPr>
+      <w:rPr>
+        <w:rFonts w:ascii="Symbol" w:hAnsi="Symbol" w:hint="default"/>
+      </w:rPr>
+    </w:lvl>
+    <w:lvl w:ilvl="4" w:tplc="08070003" w:tentative="1">
+      <w:start w:val="1"/>
+      <w:numFmt w:val="bullet"/>
+      <w:lvlText w:val="o"/>
+      <w:lvlJc w:val="left"/>
+      <w:pPr>
+        <w:ind w:left="3600" w:hanging="360"/>
+      </w:pPr>
+      <w:rPr>
+        <w:rFonts w:ascii="Courier New" w:hAnsi="Courier New" w:cs="Courier New" w:hint="default"/>
+      </w:rPr>
+    </w:lvl>
+    <w:lvl w:ilvl="5" w:tplc="08070005" w:tentative="1">
+      <w:start w:val="1"/>
+      <w:numFmt w:val="bullet"/>
+      <w:lvlText w:val=""/>
+      <w:lvlJc w:val="left"/>
+      <w:pPr>
+        <w:ind w:left="4320" w:hanging="360"/>
+      </w:pPr>
+      <w:rPr>
+        <w:rFonts w:ascii="Wingdings" w:hAnsi="Wingdings" w:hint="default"/>
+      </w:rPr>
+    </w:lvl>
+    <w:lvl w:ilvl="6" w:tplc="08070001" w:tentative="1">
+      <w:start w:val="1"/>
+      <w:numFmt w:val="bullet"/>
+      <w:lvlText w:val=""/>
+      <w:lvlJc w:val="left"/>
+      <w:pPr>
+        <w:ind w:left="5040" w:hanging="360"/>
+      </w:pPr>
+      <w:rPr>
+        <w:rFonts w:ascii="Symbol" w:hAnsi="Symbol" w:hint="default"/>
+      </w:rPr>
+    </w:lvl>
+    <w:lvl w:ilvl="7" w:tplc="08070003" w:tentative="1">
+      <w:start w:val="1"/>
+      <w:numFmt w:val="bullet"/>
+      <w:lvlText w:val="o"/>
+      <w:lvlJc w:val="left"/>
+      <w:pPr>
+        <w:ind w:left="5760" w:hanging="360"/>
+      </w:pPr>
+      <w:rPr>
+        <w:rFonts w:ascii="Courier New" w:hAnsi="Courier New" w:cs="Courier New" w:hint="default"/>
+      </w:rPr>
+    </w:lvl>
+    <w:lvl w:ilvl="8" w:tplc="08070005" w:tentative="1">
+      <w:start w:val="1"/>
+      <w:numFmt w:val="bullet"/>
+      <w:lvlText w:val=""/>
+      <w:lvlJc w:val="left"/>
+      <w:pPr>
+        <w:ind w:left="6480" w:hanging="360"/>
+      </w:pPr>
+      <w:rPr>
+        <w:rFonts w:ascii="Wingdings" w:hAnsi="Wingdings" w:hint="default"/>
+      </w:rPr>
+    </w:lvl>
+  </w:abstractNum>
+  <w:abstractNum w:abstractNumId="7" w15:restartNumberingAfterBreak="0">
     <w:nsid w:val="7BC63BA4"/>
     <w:multiLevelType w:val="multilevel"/>
     <w:tmpl w:val="08070025"/>
@@ -1236,31 +1631,31 @@
     <w:abstractNumId w:val="1"/>
   </w:num>
   <w:num w:numId="18">
-    <w:abstractNumId w:val="6"/>
+    <w:abstractNumId w:val="7"/>
   </w:num>
   <w:num w:numId="19">
-    <w:abstractNumId w:val="6"/>
+    <w:abstractNumId w:val="7"/>
   </w:num>
   <w:num w:numId="20">
-    <w:abstractNumId w:val="6"/>
+    <w:abstractNumId w:val="7"/>
   </w:num>
   <w:num w:numId="21">
-    <w:abstractNumId w:val="6"/>
+    <w:abstractNumId w:val="7"/>
   </w:num>
   <w:num w:numId="22">
-    <w:abstractNumId w:val="6"/>
+    <w:abstractNumId w:val="7"/>
   </w:num>
   <w:num w:numId="23">
-    <w:abstractNumId w:val="6"/>
+    <w:abstractNumId w:val="7"/>
   </w:num>
   <w:num w:numId="24">
-    <w:abstractNumId w:val="6"/>
+    <w:abstractNumId w:val="7"/>
   </w:num>
   <w:num w:numId="25">
-    <w:abstractNumId w:val="6"/>
+    <w:abstractNumId w:val="7"/>
   </w:num>
   <w:num w:numId="26">
-    <w:abstractNumId w:val="6"/>
+    <w:abstractNumId w:val="7"/>
   </w:num>
   <w:num w:numId="27">
     <w:abstractNumId w:val="4"/>
@@ -1276,6 +1671,9 @@
   </w:num>
   <w:num w:numId="31">
     <w:abstractNumId w:val="5"/>
+  </w:num>
+  <w:num w:numId="32">
+    <w:abstractNumId w:val="6"/>
   </w:num>
 </w:numbering>
 </file>
@@ -2491,6 +2889,8 @@
   </w:compat>
   <w:rsids>
     <w:rsidRoot w:val="007F3974"/>
+    <w:rsid w:val="000E66C6"/>
+    <w:rsid w:val="0078374D"/>
     <w:rsid w:val="007F3974"/>
     <w:rsid w:val="00907179"/>
   </w:rsids>
@@ -3275,7 +3675,7 @@
 </file>
 
 <file path=customXml/itemProps2.xml><?xml version="1.0" encoding="utf-8"?>
-<ds:datastoreItem xmlns:ds="http://schemas.openxmlformats.org/officeDocument/2006/customXml" ds:itemID="{5ECC7755-F484-4A3B-A4F3-C6FD23EA5619}">
+<ds:datastoreItem xmlns:ds="http://schemas.openxmlformats.org/officeDocument/2006/customXml" ds:itemID="{245749A1-7BDA-4AB1-88B3-0489FB8D9D10}">
   <ds:schemaRefs>
     <ds:schemaRef ds:uri="http://schemas.openxmlformats.org/officeDocument/2006/bibliography"/>
   </ds:schemaRefs>

--- a/00_Dokumentation/Spezifikation_Planung.docx
+++ b/00_Dokumentation/Spezifikation_Planung.docx
@@ -321,6 +321,52 @@
     </w:p>
     <w:p/>
     <w:p>
+      <w:r>
+        <w:t xml:space="preserve">In einem ersten Schritt soll der Ball in einem statischen Zustand vor der Kamera liegend erkannt und durch manuelles Auslösen </w:t>
+      </w:r>
+      <w:r>
+        <w:t xml:space="preserve">der Auslösemechanik </w:t>
+      </w:r>
+      <w:r>
+        <w:t>abgelenkt werden.</w:t>
+      </w:r>
+      <w:r>
+        <w:t xml:space="preserve"> </w:t>
+      </w:r>
+    </w:p>
+    <w:p>
+      <w:r>
+        <w:t xml:space="preserve">In einem zweiten Schritt soll der Ball langsam über eine Fläche rollend </w:t>
+      </w:r>
+      <w:r>
+        <w:t xml:space="preserve">mit Hilfe der Kamera </w:t>
+      </w:r>
+      <w:r>
+        <w:t xml:space="preserve">verfolgt werden. Sobald er sich in einem bestimmten Bildausschnitt befindet, soll die Ablenkung automatisch ausgelöst werden. </w:t>
+      </w:r>
+    </w:p>
+    <w:p>
+      <w:r>
+        <w:t>Je nachdem wie das dynamische Verhalten des Aufbaus ist, soll der letzte Schritt ein Wurf im Bildbereich der Kamera sein.</w:t>
+      </w:r>
+    </w:p>
+    <w:p/>
+    <w:p>
+      <w:r>
+        <w:t xml:space="preserve">Um den Tischtennisball abzulenken, </w:t>
+      </w:r>
+      <w:r>
+        <w:t>soll</w:t>
+      </w:r>
+      <w:r>
+        <w:t xml:space="preserve"> Druckluft </w:t>
+      </w:r>
+      <w:r>
+        <w:t xml:space="preserve">zum Einsatz kommen. </w:t>
+      </w:r>
+    </w:p>
+    <w:p/>
+    <w:p>
       <w:pPr>
         <w:rPr>
           <w:b/>
@@ -399,6 +445,10 @@
         <w:jc w:val="center"/>
       </w:pPr>
       <w:r>
+        <w:rPr>
+          <w:noProof/>
+          <w:lang w:eastAsia="de-CH"/>
+        </w:rPr>
         <w:drawing>
           <wp:inline distT="0" distB="0" distL="0" distR="0">
             <wp:extent cx="3676650" cy="2823614"/>
@@ -463,11 +513,14 @@
       </w:r>
     </w:p>
     <w:p/>
+    <w:p/>
+    <w:p/>
     <w:p>
       <w:pPr>
         <w:pStyle w:val="berschrift2"/>
       </w:pPr>
       <w:r>
+        <w:lastRenderedPageBreak/>
         <w:t>Toolchain</w:t>
       </w:r>
     </w:p>
@@ -533,8 +586,6 @@
       <w:r>
         <w:t>2842228</w:t>
       </w:r>
-      <w:bookmarkStart w:id="0" w:name="_GoBack"/>
-      <w:bookmarkEnd w:id="0"/>
       <w:r>
         <w:t>)</w:t>
       </w:r>
@@ -551,16 +602,7 @@
         <w:t>Raspberry PI Kameramodul</w:t>
       </w:r>
       <w:r>
-        <w:t xml:space="preserve"> </w:t>
-      </w:r>
-      <w:r>
-        <w:t xml:space="preserve">(Farnell Bestellnummer: </w:t>
-      </w:r>
-      <w:r>
-        <w:t>2510728</w:t>
-      </w:r>
-      <w:r>
-        <w:t>)</w:t>
+        <w:t xml:space="preserve"> (Farnell Bestellnummer: 2510728)</w:t>
       </w:r>
     </w:p>
     <w:p>
@@ -575,28 +617,30 @@
         <w:t>Servo</w:t>
       </w:r>
     </w:p>
+    <w:p/>
     <w:p>
-      <w:r>
-        <w:br w:type="page"/>
+      <w:pPr>
+        <w:pStyle w:val="berschrift1"/>
+      </w:pPr>
+      <w:r>
+        <w:t>Zeitplan</w:t>
       </w:r>
     </w:p>
     <w:p>
-      <w:pPr>
-        <w:pStyle w:val="berschrift1"/>
-      </w:pPr>
-      <w:r>
-        <w:lastRenderedPageBreak/>
-        <w:t>Zeitplan</w:t>
-      </w:r>
-    </w:p>
-    <w:p>
-      <w:r>
-        <w:t>Im unter aufgeführten Zeitplan sind die einzelnen Arbeitspakete des Projekts aufgeschlüsselt und zeitlich eingeplant.</w:t>
+      <w:r>
+        <w:t>Im unten</w:t>
+      </w:r>
+      <w:r>
+        <w:t xml:space="preserve"> aufgeführten Zeitplan sind die einzelnen Arbeitspakete des Projekts aufgeschlüsselt und zeitlich eingeplant.</w:t>
       </w:r>
     </w:p>
     <w:p/>
     <w:p>
       <w:r>
+        <w:rPr>
+          <w:noProof/>
+          <w:lang w:eastAsia="de-CH"/>
+        </w:rPr>
         <w:drawing>
           <wp:inline distT="0" distB="0" distL="0" distR="0">
             <wp:extent cx="5760720" cy="4646578"/>
@@ -649,10 +693,15 @@
     </w:p>
     <w:p/>
     <w:p>
+      <w:bookmarkStart w:id="0" w:name="_GoBack"/>
+      <w:bookmarkEnd w:id="0"/>
+    </w:p>
+    <w:p>
       <w:pPr>
         <w:pStyle w:val="berschrift1"/>
       </w:pPr>
       <w:r>
+        <w:lastRenderedPageBreak/>
         <w:t>Team</w:t>
       </w:r>
       <w:r>
@@ -2890,6 +2939,7 @@
   <w:rsids>
     <w:rsidRoot w:val="007F3974"/>
     <w:rsid w:val="000E66C6"/>
+    <w:rsid w:val="00664C52"/>
     <w:rsid w:val="0078374D"/>
     <w:rsid w:val="007F3974"/>
     <w:rsid w:val="00907179"/>
@@ -3675,7 +3725,7 @@
 </file>
 
 <file path=customXml/itemProps2.xml><?xml version="1.0" encoding="utf-8"?>
-<ds:datastoreItem xmlns:ds="http://schemas.openxmlformats.org/officeDocument/2006/customXml" ds:itemID="{245749A1-7BDA-4AB1-88B3-0489FB8D9D10}">
+<ds:datastoreItem xmlns:ds="http://schemas.openxmlformats.org/officeDocument/2006/customXml" ds:itemID="{25B2B168-5414-46E4-B33A-55E46C803CFA}">
   <ds:schemaRefs>
     <ds:schemaRef ds:uri="http://schemas.openxmlformats.org/officeDocument/2006/bibliography"/>
   </ds:schemaRefs>

--- a/00_Dokumentation/Spezifikation_Planung.docx
+++ b/00_Dokumentation/Spezifikation_Planung.docx
@@ -255,7 +255,7 @@
                     <w:docPart w:val="632D2801ED494B82B1FB922CC558F4AB"/>
                   </w:placeholder>
                   <w:dataBinding w:prefixMappings="xmlns:ns0='http://schemas.microsoft.com/office/2006/coverPageProps'" w:xpath="/ns0:CoverPageProperties[1]/ns0:PublishDate[1]" w:storeItemID="{55AF091B-3C7A-41E3-B477-F2FDAA23CFDA}"/>
-                  <w:date w:fullDate="2018-05-26T00:00:00Z">
+                  <w:date w:fullDate="2018-06-01T00:00:00Z">
                     <w:dateFormat w:val="d.M.yyyy"/>
                     <w:lid w:val="de-DE"/>
                     <w:storeMappedDataAs w:val="dateTime"/>
@@ -279,7 +279,15 @@
                         <w:sz w:val="28"/>
                         <w:szCs w:val="28"/>
                       </w:rPr>
-                      <w:t>26.5.2018</w:t>
+                      <w:t>1.6</w:t>
+                    </w:r>
+                    <w:r>
+                      <w:rPr>
+                        <w:color w:val="4F81BD" w:themeColor="accent1"/>
+                        <w:sz w:val="28"/>
+                        <w:szCs w:val="28"/>
+                      </w:rPr>
+                      <w:t>.2018</w:t>
                     </w:r>
                   </w:p>
                 </w:sdtContent>
@@ -359,7 +367,19 @@
         <w:t>soll</w:t>
       </w:r>
       <w:r>
-        <w:t xml:space="preserve"> Druckluft </w:t>
+        <w:t xml:space="preserve"> </w:t>
+      </w:r>
+      <w:r>
+        <w:t xml:space="preserve">ein </w:t>
+      </w:r>
+      <w:r>
+        <w:t>Druckluft</w:t>
+      </w:r>
+      <w:r>
+        <w:t>mechanismus</w:t>
+      </w:r>
+      <w:r>
+        <w:t xml:space="preserve"> </w:t>
       </w:r>
       <w:r>
         <w:t xml:space="preserve">zum Einsatz kommen. </w:t>
@@ -451,8 +471,8 @@
         </w:rPr>
         <w:drawing>
           <wp:inline distT="0" distB="0" distL="0" distR="0">
-            <wp:extent cx="3676650" cy="2823614"/>
-            <wp:effectExtent l="0" t="0" r="0" b="0"/>
+            <wp:extent cx="4551746" cy="3495675"/>
+            <wp:effectExtent l="0" t="0" r="1270" b="0"/>
             <wp:docPr id="3" name="Grafik 3"/>
             <wp:cNvGraphicFramePr>
               <a:graphicFrameLocks xmlns:a="http://schemas.openxmlformats.org/drawingml/2006/main" noChangeAspect="1"/>
@@ -467,7 +487,7 @@
                     </pic:cNvPicPr>
                   </pic:nvPicPr>
                   <pic:blipFill>
-                    <a:blip r:embed="rId7">
+                    <a:blip r:embed="rId9">
                       <a:extLst>
                         <a:ext uri="{28A0092B-C50C-407E-A947-70E740481C1C}">
                           <a14:useLocalDpi xmlns:a14="http://schemas.microsoft.com/office/drawing/2010/main" val="0"/>
@@ -482,7 +502,7 @@
                   <pic:spPr bwMode="auto">
                     <a:xfrm>
                       <a:off x="0" y="0"/>
-                      <a:ext cx="3678076" cy="2824709"/>
+                      <a:ext cx="4554614" cy="3497878"/>
                     </a:xfrm>
                     <a:prstGeom prst="rect">
                       <a:avLst/>
@@ -512,9 +532,6 @@
         <w:t>https://github.com/AlexFireBirds/CAS-Embedded-System-2018---Object-Tracking</w:t>
       </w:r>
     </w:p>
-    <w:p/>
-    <w:p/>
-    <w:p/>
     <w:p>
       <w:pPr>
         <w:pStyle w:val="berschrift2"/>
@@ -533,7 +550,24 @@
         </w:numPr>
       </w:pPr>
       <w:r>
-        <w:t>Betriebsystem: NOOBS Version 2.8.1</w:t>
+        <w:t>Betriebssystem</w:t>
+      </w:r>
+      <w:r>
+        <w:t xml:space="preserve">: </w:t>
+      </w:r>
+      <w:proofErr w:type="spellStart"/>
+      <w:r>
+        <w:t>Raspian</w:t>
+      </w:r>
+      <w:proofErr w:type="spellEnd"/>
+      <w:r>
+        <w:t>,</w:t>
+      </w:r>
+      <w:r>
+        <w:t xml:space="preserve"> </w:t>
+      </w:r>
+      <w:r>
+        <w:t>Release Date 18.04.2018</w:t>
       </w:r>
     </w:p>
     <w:p>
@@ -616,6 +650,9 @@
       <w:r>
         <w:t>Servo</w:t>
       </w:r>
+      <w:r>
+        <w:t xml:space="preserve"> (Typ: HS-55, Feather)</w:t>
+      </w:r>
     </w:p>
     <w:p/>
     <w:p>
@@ -631,11 +668,20 @@
         <w:t>Im unten</w:t>
       </w:r>
       <w:r>
-        <w:t xml:space="preserve"> aufgeführten Zeitplan sind die einzelnen Arbeitspakete des Projekts aufgeschlüsselt und zeitlich eingeplant.</w:t>
+        <w:t xml:space="preserve"> aufgeführten Zeitplan sind die einzelnen Arbeitspake</w:t>
+      </w:r>
+      <w:r>
+        <w:t xml:space="preserve">te des Projekts aufgeschlüsselt, einer verantwortlichen Person zugeordnet </w:t>
+      </w:r>
+      <w:r>
+        <w:t>und zeitlich eingeplant.</w:t>
       </w:r>
     </w:p>
     <w:p/>
     <w:p>
+      <w:pPr>
+        <w:jc w:val="center"/>
+      </w:pPr>
       <w:r>
         <w:rPr>
           <w:noProof/>
@@ -643,9 +689,9 @@
         </w:rPr>
         <w:drawing>
           <wp:inline distT="0" distB="0" distL="0" distR="0">
-            <wp:extent cx="5760720" cy="4646578"/>
-            <wp:effectExtent l="0" t="0" r="0" b="1905"/>
-            <wp:docPr id="2" name="Grafik 2"/>
+            <wp:extent cx="5343525" cy="4248150"/>
+            <wp:effectExtent l="0" t="0" r="9525" b="0"/>
+            <wp:docPr id="7" name="Grafik 7"/>
             <wp:cNvGraphicFramePr>
               <a:graphicFrameLocks xmlns:a="http://schemas.openxmlformats.org/drawingml/2006/main" noChangeAspect="1"/>
             </wp:cNvGraphicFramePr>
@@ -653,13 +699,13 @@
               <a:graphicData uri="http://schemas.openxmlformats.org/drawingml/2006/picture">
                 <pic:pic xmlns:pic="http://schemas.openxmlformats.org/drawingml/2006/picture">
                   <pic:nvPicPr>
-                    <pic:cNvPr id="0" name="Picture 2"/>
+                    <pic:cNvPr id="0" name="Picture 5"/>
                     <pic:cNvPicPr>
                       <a:picLocks noChangeAspect="1" noChangeArrowheads="1"/>
                     </pic:cNvPicPr>
                   </pic:nvPicPr>
                   <pic:blipFill>
-                    <a:blip r:embed="rId8">
+                    <a:blip r:embed="rId10">
                       <a:extLst>
                         <a:ext uri="{28A0092B-C50C-407E-A947-70E740481C1C}">
                           <a14:useLocalDpi xmlns:a14="http://schemas.microsoft.com/office/drawing/2010/main" val="0"/>
@@ -674,7 +720,7 @@
                   <pic:spPr bwMode="auto">
                     <a:xfrm>
                       <a:off x="0" y="0"/>
-                      <a:ext cx="5760720" cy="4646578"/>
+                      <a:ext cx="5343525" cy="4248150"/>
                     </a:xfrm>
                     <a:prstGeom prst="rect">
                       <a:avLst/>
@@ -691,11 +737,13 @@
         </w:drawing>
       </w:r>
     </w:p>
-    <w:p/>
     <w:p>
       <w:bookmarkStart w:id="0" w:name="_GoBack"/>
       <w:bookmarkEnd w:id="0"/>
     </w:p>
+    <w:p/>
+    <w:p/>
+    <w:p/>
     <w:p>
       <w:pPr>
         <w:pStyle w:val="berschrift1"/>
@@ -799,6 +847,7 @@
       </w:pPr>
     </w:p>
     <w:sectPr>
+      <w:footerReference w:type="default" r:id="rId11"/>
       <w:pgSz w:w="11906" w:h="16838"/>
       <w:pgMar w:top="1417" w:right="1417" w:bottom="1134" w:left="1417" w:header="708" w:footer="708" w:gutter="0"/>
       <w:pgNumType w:start="0"/>
@@ -808,6 +857,104 @@
     </w:sectPr>
   </w:body>
 </w:document>
+</file>
+
+<file path=word/endnotes.xml><?xml version="1.0" encoding="utf-8"?>
+<w:endnotes xmlns:wpc="http://schemas.microsoft.com/office/word/2010/wordprocessingCanvas" xmlns:mc="http://schemas.openxmlformats.org/markup-compatibility/2006" xmlns:o="urn:schemas-microsoft-com:office:office" xmlns:r="http://schemas.openxmlformats.org/officeDocument/2006/relationships" xmlns:m="http://schemas.openxmlformats.org/officeDocument/2006/math" xmlns:v="urn:schemas-microsoft-com:vml" xmlns:wp14="http://schemas.microsoft.com/office/word/2010/wordprocessingDrawing" xmlns:wp="http://schemas.openxmlformats.org/drawingml/2006/wordprocessingDrawing" xmlns:w10="urn:schemas-microsoft-com:office:word" xmlns:w="http://schemas.openxmlformats.org/wordprocessingml/2006/main" xmlns:w14="http://schemas.microsoft.com/office/word/2010/wordml" xmlns:w15="http://schemas.microsoft.com/office/word/2012/wordml" xmlns:wpg="http://schemas.microsoft.com/office/word/2010/wordprocessingGroup" xmlns:wpi="http://schemas.microsoft.com/office/word/2010/wordprocessingInk" xmlns:wne="http://schemas.microsoft.com/office/word/2006/wordml" xmlns:wps="http://schemas.microsoft.com/office/word/2010/wordprocessingShape" mc:Ignorable="w14 w15 wp14">
+  <w:endnote w:type="separator" w:id="-1">
+    <w:p>
+      <w:pPr>
+        <w:spacing w:line="240" w:lineRule="auto"/>
+      </w:pPr>
+      <w:r>
+        <w:separator/>
+      </w:r>
+    </w:p>
+  </w:endnote>
+  <w:endnote w:type="continuationSeparator" w:id="0">
+    <w:p>
+      <w:pPr>
+        <w:spacing w:line="240" w:lineRule="auto"/>
+      </w:pPr>
+      <w:r>
+        <w:continuationSeparator/>
+      </w:r>
+    </w:p>
+  </w:endnote>
+</w:endnotes>
+</file>
+
+<file path=word/footer1.xml><?xml version="1.0" encoding="utf-8"?>
+<w:ftr xmlns:wpc="http://schemas.microsoft.com/office/word/2010/wordprocessingCanvas" xmlns:mc="http://schemas.openxmlformats.org/markup-compatibility/2006" xmlns:o="urn:schemas-microsoft-com:office:office" xmlns:r="http://schemas.openxmlformats.org/officeDocument/2006/relationships" xmlns:m="http://schemas.openxmlformats.org/officeDocument/2006/math" xmlns:v="urn:schemas-microsoft-com:vml" xmlns:wp14="http://schemas.microsoft.com/office/word/2010/wordprocessingDrawing" xmlns:wp="http://schemas.openxmlformats.org/drawingml/2006/wordprocessingDrawing" xmlns:w10="urn:schemas-microsoft-com:office:word" xmlns:w="http://schemas.openxmlformats.org/wordprocessingml/2006/main" xmlns:w14="http://schemas.microsoft.com/office/word/2010/wordml" xmlns:w15="http://schemas.microsoft.com/office/word/2012/wordml" xmlns:wpg="http://schemas.microsoft.com/office/word/2010/wordprocessingGroup" xmlns:wpi="http://schemas.microsoft.com/office/word/2010/wordprocessingInk" xmlns:wne="http://schemas.microsoft.com/office/word/2006/wordml" xmlns:wps="http://schemas.microsoft.com/office/word/2010/wordprocessingShape" mc:Ignorable="w14 w15 wp14">
+  <w:p>
+    <w:pPr>
+      <w:pStyle w:val="Fuzeile"/>
+    </w:pPr>
+    <w:r>
+      <w:t>Gruppe 5 – Spezifikation und Planung</w:t>
+    </w:r>
+    <w:r>
+      <w:ptab w:relativeTo="margin" w:alignment="center" w:leader="none"/>
+    </w:r>
+    <w:r>
+      <w:ptab w:relativeTo="margin" w:alignment="right" w:leader="none"/>
+    </w:r>
+    <w:r>
+      <w:fldChar w:fldCharType="begin"/>
+    </w:r>
+    <w:r>
+      <w:instrText xml:space="preserve"> PAGE   \* MERGEFORMAT </w:instrText>
+    </w:r>
+    <w:r>
+      <w:fldChar w:fldCharType="separate"/>
+    </w:r>
+    <w:r>
+      <w:rPr>
+        <w:noProof/>
+      </w:rPr>
+      <w:t>3</w:t>
+    </w:r>
+    <w:r>
+      <w:fldChar w:fldCharType="end"/>
+    </w:r>
+    <w:r>
+      <w:t xml:space="preserve"> / </w:t>
+    </w:r>
+    <w:fldSimple w:instr=" NUMPAGES   \* MERGEFORMAT ">
+      <w:r>
+        <w:rPr>
+          <w:noProof/>
+        </w:rPr>
+        <w:t>3</w:t>
+      </w:r>
+    </w:fldSimple>
+  </w:p>
+</w:ftr>
+</file>
+
+<file path=word/footnotes.xml><?xml version="1.0" encoding="utf-8"?>
+<w:footnotes xmlns:wpc="http://schemas.microsoft.com/office/word/2010/wordprocessingCanvas" xmlns:mc="http://schemas.openxmlformats.org/markup-compatibility/2006" xmlns:o="urn:schemas-microsoft-com:office:office" xmlns:r="http://schemas.openxmlformats.org/officeDocument/2006/relationships" xmlns:m="http://schemas.openxmlformats.org/officeDocument/2006/math" xmlns:v="urn:schemas-microsoft-com:vml" xmlns:wp14="http://schemas.microsoft.com/office/word/2010/wordprocessingDrawing" xmlns:wp="http://schemas.openxmlformats.org/drawingml/2006/wordprocessingDrawing" xmlns:w10="urn:schemas-microsoft-com:office:word" xmlns:w="http://schemas.openxmlformats.org/wordprocessingml/2006/main" xmlns:w14="http://schemas.microsoft.com/office/word/2010/wordml" xmlns:w15="http://schemas.microsoft.com/office/word/2012/wordml" xmlns:wpg="http://schemas.microsoft.com/office/word/2010/wordprocessingGroup" xmlns:wpi="http://schemas.microsoft.com/office/word/2010/wordprocessingInk" xmlns:wne="http://schemas.microsoft.com/office/word/2006/wordml" xmlns:wps="http://schemas.microsoft.com/office/word/2010/wordprocessingShape" mc:Ignorable="w14 w15 wp14">
+  <w:footnote w:type="separator" w:id="-1">
+    <w:p>
+      <w:pPr>
+        <w:spacing w:line="240" w:lineRule="auto"/>
+      </w:pPr>
+      <w:r>
+        <w:separator/>
+      </w:r>
+    </w:p>
+  </w:footnote>
+  <w:footnote w:type="continuationSeparator" w:id="0">
+    <w:p>
+      <w:pPr>
+        <w:spacing w:line="240" w:lineRule="auto"/>
+      </w:pPr>
+      <w:r>
+        <w:continuationSeparator/>
+      </w:r>
+    </w:p>
+  </w:footnote>
+</w:footnotes>
 </file>
 
 <file path=word/numbering.xml><?xml version="1.0" encoding="utf-8"?>
@@ -2697,6 +2844,80 @@
     <w:uiPriority w:val="1"/>
     <w:rsid w:val="00BE3F5B"/>
   </w:style>
+  <w:style w:type="paragraph" w:styleId="Kopfzeile">
+    <w:name w:val="header"/>
+    <w:basedOn w:val="Standard"/>
+    <w:link w:val="KopfzeileZchn"/>
+    <w:uiPriority w:val="99"/>
+    <w:unhideWhenUsed/>
+    <w:rsid w:val="00E70945"/>
+    <w:pPr>
+      <w:tabs>
+        <w:tab w:val="center" w:pos="4536"/>
+        <w:tab w:val="right" w:pos="9072"/>
+      </w:tabs>
+      <w:spacing w:line="240" w:lineRule="auto"/>
+    </w:pPr>
+  </w:style>
+  <w:style w:type="character" w:customStyle="1" w:styleId="KopfzeileZchn">
+    <w:name w:val="Kopfzeile Zchn"/>
+    <w:basedOn w:val="Absatz-Standardschriftart"/>
+    <w:link w:val="Kopfzeile"/>
+    <w:uiPriority w:val="99"/>
+    <w:rsid w:val="00E70945"/>
+  </w:style>
+  <w:style w:type="paragraph" w:styleId="Fuzeile">
+    <w:name w:val="footer"/>
+    <w:basedOn w:val="Standard"/>
+    <w:link w:val="FuzeileZchn"/>
+    <w:uiPriority w:val="99"/>
+    <w:unhideWhenUsed/>
+    <w:rsid w:val="00E70945"/>
+    <w:pPr>
+      <w:tabs>
+        <w:tab w:val="center" w:pos="4536"/>
+        <w:tab w:val="right" w:pos="9072"/>
+      </w:tabs>
+      <w:spacing w:line="240" w:lineRule="auto"/>
+    </w:pPr>
+  </w:style>
+  <w:style w:type="character" w:customStyle="1" w:styleId="FuzeileZchn">
+    <w:name w:val="Fußzeile Zchn"/>
+    <w:basedOn w:val="Absatz-Standardschriftart"/>
+    <w:link w:val="Fuzeile"/>
+    <w:uiPriority w:val="99"/>
+    <w:rsid w:val="00E70945"/>
+  </w:style>
+  <w:style w:type="paragraph" w:styleId="Sprechblasentext">
+    <w:name w:val="Balloon Text"/>
+    <w:basedOn w:val="Standard"/>
+    <w:link w:val="SprechblasentextZchn"/>
+    <w:uiPriority w:val="99"/>
+    <w:semiHidden/>
+    <w:unhideWhenUsed/>
+    <w:rsid w:val="000506BD"/>
+    <w:pPr>
+      <w:spacing w:line="240" w:lineRule="auto"/>
+    </w:pPr>
+    <w:rPr>
+      <w:rFonts w:ascii="Segoe UI" w:hAnsi="Segoe UI" w:cs="Segoe UI"/>
+      <w:sz w:val="18"/>
+      <w:szCs w:val="18"/>
+    </w:rPr>
+  </w:style>
+  <w:style w:type="character" w:customStyle="1" w:styleId="SprechblasentextZchn">
+    <w:name w:val="Sprechblasentext Zchn"/>
+    <w:basedOn w:val="Absatz-Standardschriftart"/>
+    <w:link w:val="Sprechblasentext"/>
+    <w:uiPriority w:val="99"/>
+    <w:semiHidden/>
+    <w:rsid w:val="000506BD"/>
+    <w:rPr>
+      <w:rFonts w:ascii="Segoe UI" w:hAnsi="Segoe UI" w:cs="Segoe UI"/>
+      <w:sz w:val="18"/>
+      <w:szCs w:val="18"/>
+    </w:rPr>
+  </w:style>
 </w:styles>
 </file>
 
@@ -2912,6 +3133,13 @@
     <w:pitch w:val="variable"/>
     <w:sig w:usb0="E00002FF" w:usb1="400004FF" w:usb2="00000000" w:usb3="00000000" w:csb0="0000019F" w:csb1="00000000"/>
   </w:font>
+  <w:font w:name="Segoe UI">
+    <w:panose1 w:val="020B0502040204020203"/>
+    <w:charset w:val="00"/>
+    <w:family w:val="swiss"/>
+    <w:pitch w:val="variable"/>
+    <w:sig w:usb0="E10022FF" w:usb1="C000E47F" w:usb2="00000029" w:usb3="00000000" w:csb0="000001DF" w:csb1="00000000"/>
+  </w:font>
   <w:font w:name="Calibri Light">
     <w:panose1 w:val="020F0302020204030204"/>
     <w:charset w:val="00"/>
@@ -2939,10 +3167,12 @@
   <w:rsids>
     <w:rsidRoot w:val="007F3974"/>
     <w:rsid w:val="000E66C6"/>
+    <w:rsid w:val="00521FC2"/>
     <w:rsid w:val="00664C52"/>
     <w:rsid w:val="0078374D"/>
     <w:rsid w:val="007F3974"/>
     <w:rsid w:val="00907179"/>
+    <w:rsid w:val="00B31A92"/>
   </w:rsids>
   <m:mathPr>
     <m:mathFont m:val="Cambria Math"/>
@@ -3406,6 +3636,10 @@
     <w:name w:val="632D2801ED494B82B1FB922CC558F4AB"/>
     <w:rsid w:val="007F3974"/>
   </w:style>
+  <w:style w:type="paragraph" w:customStyle="1" w:styleId="DF11ABC220954AA1B09C4864FBC4E782">
+    <w:name w:val="DF11ABC220954AA1B09C4864FBC4E782"/>
+    <w:rsid w:val="00B31A92"/>
+  </w:style>
 </w:styles>
 </file>
 
@@ -3703,7 +3937,7 @@
 
 <file path=customXml/item1.xml><?xml version="1.0" encoding="utf-8"?>
 <CoverPageProperties xmlns="http://schemas.microsoft.com/office/2006/coverPageProps">
-  <PublishDate>2018-05-26T00:00:00</PublishDate>
+  <PublishDate>2018-06-01T00:00:00</PublishDate>
   <Abstract/>
   <CompanyAddress/>
   <CompanyPhone/>
@@ -3725,7 +3959,7 @@
 </file>
 
 <file path=customXml/itemProps2.xml><?xml version="1.0" encoding="utf-8"?>
-<ds:datastoreItem xmlns:ds="http://schemas.openxmlformats.org/officeDocument/2006/customXml" ds:itemID="{25B2B168-5414-46E4-B33A-55E46C803CFA}">
+<ds:datastoreItem xmlns:ds="http://schemas.openxmlformats.org/officeDocument/2006/customXml" ds:itemID="{3600481C-97AD-45BE-AAB4-3DB9746E5DB9}">
   <ds:schemaRefs>
     <ds:schemaRef ds:uri="http://schemas.openxmlformats.org/officeDocument/2006/bibliography"/>
   </ds:schemaRefs>

--- a/00_Dokumentation/Spezifikation_Planung.docx
+++ b/00_Dokumentation/Spezifikation_Planung.docx
@@ -465,15 +465,11 @@
         <w:jc w:val="center"/>
       </w:pPr>
       <w:r>
-        <w:rPr>
-          <w:noProof/>
-          <w:lang w:eastAsia="de-CH"/>
-        </w:rPr>
         <w:drawing>
           <wp:inline distT="0" distB="0" distL="0" distR="0">
-            <wp:extent cx="4551746" cy="3495675"/>
-            <wp:effectExtent l="0" t="0" r="1270" b="0"/>
-            <wp:docPr id="3" name="Grafik 3"/>
+            <wp:extent cx="5295900" cy="4067175"/>
+            <wp:effectExtent l="0" t="0" r="0" b="9525"/>
+            <wp:docPr id="1" name="Grafik 1"/>
             <wp:cNvGraphicFramePr>
               <a:graphicFrameLocks xmlns:a="http://schemas.openxmlformats.org/drawingml/2006/main" noChangeAspect="1"/>
             </wp:cNvGraphicFramePr>
@@ -481,7 +477,7 @@
               <a:graphicData uri="http://schemas.openxmlformats.org/drawingml/2006/picture">
                 <pic:pic xmlns:pic="http://schemas.openxmlformats.org/drawingml/2006/picture">
                   <pic:nvPicPr>
-                    <pic:cNvPr id="0" name="Picture 3"/>
+                    <pic:cNvPr id="0" name="Picture 1"/>
                     <pic:cNvPicPr>
                       <a:picLocks noChangeAspect="1" noChangeArrowheads="1"/>
                     </pic:cNvPicPr>
@@ -502,7 +498,7 @@
                   <pic:spPr bwMode="auto">
                     <a:xfrm>
                       <a:off x="0" y="0"/>
-                      <a:ext cx="4554614" cy="3497878"/>
+                      <a:ext cx="5295900" cy="4067175"/>
                     </a:xfrm>
                     <a:prstGeom prst="rect">
                       <a:avLst/>
@@ -518,12 +514,15 @@
           </wp:inline>
         </w:drawing>
       </w:r>
+      <w:bookmarkStart w:id="0" w:name="_GoBack"/>
+      <w:bookmarkEnd w:id="0"/>
     </w:p>
     <w:p>
       <w:pPr>
         <w:pStyle w:val="berschrift2"/>
       </w:pPr>
       <w:r>
+        <w:lastRenderedPageBreak/>
         <w:t>Repository:</w:t>
       </w:r>
     </w:p>
@@ -537,7 +536,6 @@
         <w:pStyle w:val="berschrift2"/>
       </w:pPr>
       <w:r>
-        <w:lastRenderedPageBreak/>
         <w:t>Toolchain</w:t>
       </w:r>
     </w:p>
@@ -737,10 +735,7 @@
         </w:drawing>
       </w:r>
     </w:p>
-    <w:p>
-      <w:bookmarkStart w:id="0" w:name="_GoBack"/>
-      <w:bookmarkEnd w:id="0"/>
-    </w:p>
+    <w:p/>
     <w:p/>
     <w:p/>
     <w:p/>
@@ -912,7 +907,7 @@
       <w:rPr>
         <w:noProof/>
       </w:rPr>
-      <w:t>3</w:t>
+      <w:t>2</w:t>
     </w:r>
     <w:r>
       <w:fldChar w:fldCharType="end"/>
@@ -920,14 +915,27 @@
     <w:r>
       <w:t xml:space="preserve"> / </w:t>
     </w:r>
-    <w:fldSimple w:instr=" NUMPAGES   \* MERGEFORMAT ">
-      <w:r>
-        <w:rPr>
-          <w:noProof/>
-        </w:rPr>
-        <w:t>3</w:t>
-      </w:r>
-    </w:fldSimple>
+    <w:r>
+      <w:fldChar w:fldCharType="begin"/>
+    </w:r>
+    <w:r>
+      <w:instrText xml:space="preserve"> NUMPAGES   \* MERGEFORMAT </w:instrText>
+    </w:r>
+    <w:r>
+      <w:fldChar w:fldCharType="separate"/>
+    </w:r>
+    <w:r>
+      <w:rPr>
+        <w:noProof/>
+      </w:rPr>
+      <w:t>3</w:t>
+    </w:r>
+    <w:r>
+      <w:rPr>
+        <w:noProof/>
+      </w:rPr>
+      <w:fldChar w:fldCharType="end"/>
+    </w:r>
   </w:p>
 </w:ftr>
 </file>
@@ -3137,8 +3145,9 @@
     <w:panose1 w:val="020B0502040204020203"/>
     <w:charset w:val="00"/>
     <w:family w:val="swiss"/>
+    <w:notTrueType/>
     <w:pitch w:val="variable"/>
-    <w:sig w:usb0="E10022FF" w:usb1="C000E47F" w:usb2="00000029" w:usb3="00000000" w:csb0="000001DF" w:csb1="00000000"/>
+    <w:sig w:usb0="00000003" w:usb1="00000000" w:usb2="00000000" w:usb3="00000000" w:csb0="00000001" w:csb1="00000000"/>
   </w:font>
   <w:font w:name="Calibri Light">
     <w:panose1 w:val="020F0302020204030204"/>
@@ -3168,6 +3177,7 @@
     <w:rsidRoot w:val="007F3974"/>
     <w:rsid w:val="000E66C6"/>
     <w:rsid w:val="00521FC2"/>
+    <w:rsid w:val="00596A43"/>
     <w:rsid w:val="00664C52"/>
     <w:rsid w:val="0078374D"/>
     <w:rsid w:val="007F3974"/>
@@ -3959,7 +3969,7 @@
 </file>
 
 <file path=customXml/itemProps2.xml><?xml version="1.0" encoding="utf-8"?>
-<ds:datastoreItem xmlns:ds="http://schemas.openxmlformats.org/officeDocument/2006/customXml" ds:itemID="{3600481C-97AD-45BE-AAB4-3DB9746E5DB9}">
+<ds:datastoreItem xmlns:ds="http://schemas.openxmlformats.org/officeDocument/2006/customXml" ds:itemID="{692F262D-A5A2-4D93-A1A4-47F86EA9E7DE}">
   <ds:schemaRefs>
     <ds:schemaRef ds:uri="http://schemas.openxmlformats.org/officeDocument/2006/bibliography"/>
   </ds:schemaRefs>

--- a/00_Dokumentation/Spezifikation_Planung.docx
+++ b/00_Dokumentation/Spezifikation_Planung.docx
@@ -321,10 +321,52 @@
     </w:p>
     <w:p>
       <w:r>
-        <w:t>Das Ziel dieses Projekts ist, dass mit Hilfe einer Kamera ein Tischtennisball erkannt, verfolgt und abgelenkt werden kann.</w:t>
-      </w:r>
-      <w:r>
-        <w:t xml:space="preserve"> Die Kamera soll mit Hilfe zweier Servos (Pan- und Tilt-Achse) das Objekt verfolgen können.</w:t>
+        <w:t>Das Ziel dieses Projekts ist, dass mit Hilfe einer Kamera ein Tischtennisball erkannt,</w:t>
+      </w:r>
+      <w:r>
+        <w:t xml:space="preserve"> mit Hilfe zweier </w:t>
+      </w:r>
+      <w:proofErr w:type="spellStart"/>
+      <w:r>
+        <w:t>Servos</w:t>
+      </w:r>
+      <w:proofErr w:type="spellEnd"/>
+      <w:r>
+        <w:t xml:space="preserve"> verfolgt und </w:t>
+      </w:r>
+      <w:r>
+        <w:t xml:space="preserve">durch Luftdruck </w:t>
+      </w:r>
+      <w:r>
+        <w:t>abgelenkt werden kann.</w:t>
+      </w:r>
+      <w:r>
+        <w:t xml:space="preserve"> Die </w:t>
+      </w:r>
+      <w:proofErr w:type="spellStart"/>
+      <w:r>
+        <w:t>Servos</w:t>
+      </w:r>
+      <w:proofErr w:type="spellEnd"/>
+      <w:r>
+        <w:t xml:space="preserve"> decken die </w:t>
+      </w:r>
+      <w:r>
+        <w:t xml:space="preserve">Pan- und </w:t>
+      </w:r>
+      <w:proofErr w:type="spellStart"/>
+      <w:r>
+        <w:t>Tilt</w:t>
+      </w:r>
+      <w:proofErr w:type="spellEnd"/>
+      <w:r>
+        <w:t>-Achse</w:t>
+      </w:r>
+      <w:r>
+        <w:t xml:space="preserve"> ab</w:t>
+      </w:r>
+      <w:r>
+        <w:t>.</w:t>
       </w:r>
     </w:p>
     <w:p/>
@@ -358,34 +400,10 @@
         <w:t>Je nachdem wie das dynamische Verhalten des Aufbaus ist, soll der letzte Schritt ein Wurf im Bildbereich der Kamera sein.</w:t>
       </w:r>
     </w:p>
-    <w:p/>
     <w:p>
-      <w:r>
-        <w:t xml:space="preserve">Um den Tischtennisball abzulenken, </w:t>
-      </w:r>
-      <w:r>
-        <w:t>soll</w:t>
-      </w:r>
-      <w:r>
-        <w:t xml:space="preserve"> </w:t>
-      </w:r>
-      <w:r>
-        <w:t xml:space="preserve">ein </w:t>
-      </w:r>
-      <w:r>
-        <w:t>Druckluft</w:t>
-      </w:r>
-      <w:r>
-        <w:t>mechanismus</w:t>
-      </w:r>
-      <w:r>
-        <w:t xml:space="preserve"> </w:t>
-      </w:r>
-      <w:r>
-        <w:t xml:space="preserve">zum Einsatz kommen. </w:t>
-      </w:r>
+      <w:bookmarkStart w:id="0" w:name="_GoBack"/>
+      <w:bookmarkEnd w:id="0"/>
     </w:p>
-    <w:p/>
     <w:p>
       <w:pPr>
         <w:rPr>
@@ -465,6 +483,10 @@
         <w:jc w:val="center"/>
       </w:pPr>
       <w:r>
+        <w:rPr>
+          <w:noProof/>
+          <w:lang w:eastAsia="de-CH"/>
+        </w:rPr>
         <w:drawing>
           <wp:inline distT="0" distB="0" distL="0" distR="0">
             <wp:extent cx="5295900" cy="4067175"/>
@@ -514,8 +536,6 @@
           </wp:inline>
         </w:drawing>
       </w:r>
-      <w:bookmarkStart w:id="0" w:name="_GoBack"/>
-      <w:bookmarkEnd w:id="0"/>
     </w:p>
     <w:p>
       <w:pPr>
@@ -907,7 +927,7 @@
       <w:rPr>
         <w:noProof/>
       </w:rPr>
-      <w:t>2</w:t>
+      <w:t>3</w:t>
     </w:r>
     <w:r>
       <w:fldChar w:fldCharType="end"/>
@@ -915,27 +935,14 @@
     <w:r>
       <w:t xml:space="preserve"> / </w:t>
     </w:r>
-    <w:r>
-      <w:fldChar w:fldCharType="begin"/>
-    </w:r>
-    <w:r>
-      <w:instrText xml:space="preserve"> NUMPAGES   \* MERGEFORMAT </w:instrText>
-    </w:r>
-    <w:r>
-      <w:fldChar w:fldCharType="separate"/>
-    </w:r>
-    <w:r>
-      <w:rPr>
-        <w:noProof/>
-      </w:rPr>
-      <w:t>3</w:t>
-    </w:r>
-    <w:r>
-      <w:rPr>
-        <w:noProof/>
-      </w:rPr>
-      <w:fldChar w:fldCharType="end"/>
-    </w:r>
+    <w:fldSimple w:instr=" NUMPAGES   \* MERGEFORMAT ">
+      <w:r>
+        <w:rPr>
+          <w:noProof/>
+        </w:rPr>
+        <w:t>3</w:t>
+      </w:r>
+    </w:fldSimple>
   </w:p>
 </w:ftr>
 </file>
@@ -3145,9 +3152,8 @@
     <w:panose1 w:val="020B0502040204020203"/>
     <w:charset w:val="00"/>
     <w:family w:val="swiss"/>
-    <w:notTrueType/>
     <w:pitch w:val="variable"/>
-    <w:sig w:usb0="00000003" w:usb1="00000000" w:usb2="00000000" w:usb3="00000000" w:csb0="00000001" w:csb1="00000000"/>
+    <w:sig w:usb0="E10022FF" w:usb1="C000E47F" w:usb2="00000029" w:usb3="00000000" w:csb0="000001DF" w:csb1="00000000"/>
   </w:font>
   <w:font w:name="Calibri Light">
     <w:panose1 w:val="020F0302020204030204"/>
@@ -3182,6 +3188,7 @@
     <w:rsid w:val="0078374D"/>
     <w:rsid w:val="007F3974"/>
     <w:rsid w:val="00907179"/>
+    <w:rsid w:val="00993FB4"/>
     <w:rsid w:val="00B31A92"/>
   </w:rsids>
   <m:mathPr>
@@ -3969,7 +3976,7 @@
 </file>
 
 <file path=customXml/itemProps2.xml><?xml version="1.0" encoding="utf-8"?>
-<ds:datastoreItem xmlns:ds="http://schemas.openxmlformats.org/officeDocument/2006/customXml" ds:itemID="{692F262D-A5A2-4D93-A1A4-47F86EA9E7DE}">
+<ds:datastoreItem xmlns:ds="http://schemas.openxmlformats.org/officeDocument/2006/customXml" ds:itemID="{81A639A2-E0D9-409D-A5C7-626C3108CEB6}">
   <ds:schemaRefs>
     <ds:schemaRef ds:uri="http://schemas.openxmlformats.org/officeDocument/2006/bibliography"/>
   </ds:schemaRefs>
